--- a/tests/testthat/docx/test17.docx
+++ b/tests/testthat/docx/test17.docx
@@ -5,7 +5,7 @@
     <w:sectPr>
       <w:headerReference w:type="default" r:id="rId6"/>
       <w:footerReference w:type="default" r:id="rId7"/>
-      <w:pgSz w:w="12240" w:h="15840"/>
+      <w:pgSz w:w="12240" w:h="15840" w:orient="portrait"/>
       <w:pgMar w:top="1440" w:right="1440" w:bottom="1440" w:left="1440" w:header="1440" w:footer="1440" w:gutter="0"/>
       <w:cols w:space="720"/>
       <w:docGrid w:linePitch="360"/>
@@ -13,11 +13,12 @@
     <w:tbl>
       <w:tblPr>
         <w:tblW w:w="9360"/>
+        <w:tblInd w:w="0" w:type="dxa"/>
         <w:tblBorders/>
       </w:tblPr>
       <w:tr>
         <w:trPr>
-          <w:trHeight w:hRule="exact" w:val="213"/>
+          <w:trHeight w:hRule="exact" w:val="230"/>
         </w:trPr>
         <w:tc>
           <w:p>
@@ -33,7 +34,7 @@
       </w:tr>
       <w:tr>
         <w:trPr>
-          <w:trHeight w:hRule="exact" w:val="213"/>
+          <w:trHeight w:hRule="exact" w:val="230"/>
         </w:trPr>
         <w:tc>
           <w:p>
@@ -55,9 +56,14 @@
     </w:p>
     <w:tbl>
       <w:tblPr>
+        <w:tblInd w:w="1078" w:type="dxa"/>
         <w:tblStyle w:val="TableGrid"/>
-        <w:tblW w:w="6629" w:type="dxa"/>
+        <w:tblW w:w="7205" w:type="dxa"/>
         <w:tblBorders/>
+        <w:tblCellMar>
+          <w:left w:w="72" w:type="dxa"/>
+          <w:right w:w="72" w:type="dxa"/>
+        </w:tblCellMar>
       </w:tblPr>
       <w:tblGrid>
         <w:gridCol w:w="1408"/>
@@ -68,7 +74,7 @@
       </w:tblGrid>
       <w:tr>
         <w:trPr>
-          <w:trHeight w:hRule="exact" w:val="213"/>
+          <w:trHeight w:hRule="exact" w:val="230"/>
         </w:trPr>
         <w:tc>
           <w:tcPr>
@@ -76,6 +82,7 @@
             <w:tcBorders>
               <w:bottom w:val="single" w:sz="4" w:space="0" w:color="auto"/>
             </w:tcBorders>
+            <w:vAlign w:val="bottom"/>
           </w:tcPr>
           <w:p>
             <w:pPr>
@@ -93,6 +100,7 @@
             <w:tcBorders>
               <w:bottom w:val="single" w:sz="4" w:space="0" w:color="auto"/>
             </w:tcBorders>
+            <w:vAlign w:val="bottom"/>
           </w:tcPr>
           <w:p>
             <w:pPr>
@@ -110,6 +118,7 @@
             <w:tcBorders>
               <w:bottom w:val="single" w:sz="4" w:space="0" w:color="auto"/>
             </w:tcBorders>
+            <w:vAlign w:val="bottom"/>
           </w:tcPr>
           <w:p>
             <w:pPr>
@@ -127,6 +136,7 @@
             <w:tcBorders>
               <w:bottom w:val="single" w:sz="4" w:space="0" w:color="auto"/>
             </w:tcBorders>
+            <w:vAlign w:val="bottom"/>
           </w:tcPr>
           <w:p>
             <w:pPr>
@@ -144,6 +154,7 @@
             <w:tcBorders>
               <w:bottom w:val="single" w:sz="4" w:space="0" w:color="auto"/>
             </w:tcBorders>
+            <w:vAlign w:val="bottom"/>
           </w:tcPr>
           <w:p>
             <w:pPr>
@@ -158,7 +169,7 @@
       </w:tr>
       <w:tr>
         <w:trPr>
-          <w:trHeight w:hRule="exact" w:val="213"/>
+          <w:trHeight w:hRule="exact" w:val="230"/>
         </w:trPr>
         <w:tc>
           <w:p>
@@ -218,7 +229,7 @@
       </w:tr>
       <w:tr>
         <w:trPr>
-          <w:trHeight w:hRule="exact" w:val="213"/>
+          <w:trHeight w:hRule="exact" w:val="230"/>
         </w:trPr>
         <w:tc>
           <w:p>
@@ -278,7 +289,7 @@
       </w:tr>
       <w:tr>
         <w:trPr>
-          <w:trHeight w:hRule="exact" w:val="213"/>
+          <w:trHeight w:hRule="exact" w:val="230"/>
         </w:trPr>
         <w:tc>
           <w:p>
@@ -338,7 +349,7 @@
       </w:tr>
       <w:tr>
         <w:trPr>
-          <w:trHeight w:hRule="exact" w:val="213"/>
+          <w:trHeight w:hRule="exact" w:val="230"/>
         </w:trPr>
         <w:tc>
           <w:p>
@@ -398,7 +409,7 @@
       </w:tr>
       <w:tr>
         <w:trPr>
-          <w:trHeight w:hRule="exact" w:val="213"/>
+          <w:trHeight w:hRule="exact" w:val="230"/>
         </w:trPr>
         <w:tc>
           <w:p>
@@ -458,7 +469,7 @@
       </w:tr>
       <w:tr>
         <w:trPr>
-          <w:trHeight w:hRule="exact" w:val="213"/>
+          <w:trHeight w:hRule="exact" w:val="230"/>
         </w:trPr>
         <w:tc>
           <w:p>
@@ -518,7 +529,7 @@
       </w:tr>
       <w:tr>
         <w:trPr>
-          <w:trHeight w:hRule="exact" w:val="213"/>
+          <w:trHeight w:hRule="exact" w:val="230"/>
         </w:trPr>
         <w:tc>
           <w:p>
@@ -578,7 +589,7 @@
       </w:tr>
       <w:tr>
         <w:trPr>
-          <w:trHeight w:hRule="exact" w:val="213"/>
+          <w:trHeight w:hRule="exact" w:val="230"/>
         </w:trPr>
         <w:tc>
           <w:p>
@@ -638,7 +649,7 @@
       </w:tr>
       <w:tr>
         <w:trPr>
-          <w:trHeight w:hRule="exact" w:val="213"/>
+          <w:trHeight w:hRule="exact" w:val="230"/>
         </w:trPr>
         <w:tc>
           <w:p>
@@ -698,7 +709,7 @@
       </w:tr>
       <w:tr>
         <w:trPr>
-          <w:trHeight w:hRule="exact" w:val="213"/>
+          <w:trHeight w:hRule="exact" w:val="230"/>
         </w:trPr>
         <w:tc>
           <w:p>
@@ -758,7 +769,7 @@
       </w:tr>
       <w:tr>
         <w:trPr>
-          <w:trHeight w:hRule="exact" w:val="213"/>
+          <w:trHeight w:hRule="exact" w:val="230"/>
         </w:trPr>
         <w:tc>
           <w:p>
@@ -818,7 +829,7 @@
       </w:tr>
       <w:tr>
         <w:trPr>
-          <w:trHeight w:hRule="exact" w:val="213"/>
+          <w:trHeight w:hRule="exact" w:val="230"/>
         </w:trPr>
         <w:tc>
           <w:p>
@@ -878,7 +889,7 @@
       </w:tr>
       <w:tr>
         <w:trPr>
-          <w:trHeight w:hRule="exact" w:val="213"/>
+          <w:trHeight w:hRule="exact" w:val="230"/>
         </w:trPr>
         <w:tc>
           <w:p>
@@ -938,7 +949,7 @@
       </w:tr>
       <w:tr>
         <w:trPr>
-          <w:trHeight w:hRule="exact" w:val="213"/>
+          <w:trHeight w:hRule="exact" w:val="230"/>
         </w:trPr>
         <w:tc>
           <w:p>
@@ -998,7 +1009,7 @@
       </w:tr>
       <w:tr>
         <w:trPr>
-          <w:trHeight w:hRule="exact" w:val="213"/>
+          <w:trHeight w:hRule="exact" w:val="230"/>
         </w:trPr>
         <w:tc>
           <w:p>
@@ -1058,7 +1069,7 @@
       </w:tr>
       <w:tr>
         <w:trPr>
-          <w:trHeight w:hRule="exact" w:val="213"/>
+          <w:trHeight w:hRule="exact" w:val="230"/>
         </w:trPr>
         <w:tc>
           <w:p>
@@ -1118,7 +1129,7 @@
       </w:tr>
       <w:tr>
         <w:trPr>
-          <w:trHeight w:hRule="exact" w:val="213"/>
+          <w:trHeight w:hRule="exact" w:val="230"/>
         </w:trPr>
         <w:tc>
           <w:p>
@@ -1178,7 +1189,7 @@
       </w:tr>
       <w:tr>
         <w:trPr>
-          <w:trHeight w:hRule="exact" w:val="213"/>
+          <w:trHeight w:hRule="exact" w:val="230"/>
         </w:trPr>
         <w:tc>
           <w:p>
@@ -1238,7 +1249,7 @@
       </w:tr>
       <w:tr>
         <w:trPr>
-          <w:trHeight w:hRule="exact" w:val="213"/>
+          <w:trHeight w:hRule="exact" w:val="230"/>
         </w:trPr>
         <w:tc>
           <w:p>
@@ -1298,7 +1309,7 @@
       </w:tr>
       <w:tr>
         <w:trPr>
-          <w:trHeight w:hRule="exact" w:val="213"/>
+          <w:trHeight w:hRule="exact" w:val="230"/>
         </w:trPr>
         <w:tc>
           <w:p>
@@ -1358,7 +1369,7 @@
       </w:tr>
       <w:tr>
         <w:trPr>
-          <w:trHeight w:hRule="exact" w:val="213"/>
+          <w:trHeight w:hRule="exact" w:val="230"/>
         </w:trPr>
         <w:tc>
           <w:p>
@@ -1418,7 +1429,7 @@
       </w:tr>
       <w:tr>
         <w:trPr>
-          <w:trHeight w:hRule="exact" w:val="213"/>
+          <w:trHeight w:hRule="exact" w:val="230"/>
         </w:trPr>
         <w:tc>
           <w:p>
@@ -1478,7 +1489,7 @@
       </w:tr>
       <w:tr>
         <w:trPr>
-          <w:trHeight w:hRule="exact" w:val="213"/>
+          <w:trHeight w:hRule="exact" w:val="230"/>
         </w:trPr>
         <w:tc>
           <w:p>
@@ -1538,7 +1549,7 @@
       </w:tr>
       <w:tr>
         <w:trPr>
-          <w:trHeight w:hRule="exact" w:val="213"/>
+          <w:trHeight w:hRule="exact" w:val="230"/>
         </w:trPr>
         <w:tc>
           <w:p>
@@ -1598,7 +1609,7 @@
       </w:tr>
       <w:tr>
         <w:trPr>
-          <w:trHeight w:hRule="exact" w:val="213"/>
+          <w:trHeight w:hRule="exact" w:val="230"/>
         </w:trPr>
         <w:tc>
           <w:p>
@@ -1658,7 +1669,7 @@
       </w:tr>
       <w:tr>
         <w:trPr>
-          <w:trHeight w:hRule="exact" w:val="213"/>
+          <w:trHeight w:hRule="exact" w:val="230"/>
         </w:trPr>
         <w:tc>
           <w:p>
@@ -1718,7 +1729,7 @@
       </w:tr>
       <w:tr>
         <w:trPr>
-          <w:trHeight w:hRule="exact" w:val="213"/>
+          <w:trHeight w:hRule="exact" w:val="230"/>
         </w:trPr>
         <w:tc>
           <w:p>
@@ -1778,7 +1789,7 @@
       </w:tr>
       <w:tr>
         <w:trPr>
-          <w:trHeight w:hRule="exact" w:val="213"/>
+          <w:trHeight w:hRule="exact" w:val="230"/>
         </w:trPr>
         <w:tc>
           <w:p>
@@ -1838,7 +1849,7 @@
       </w:tr>
       <w:tr>
         <w:trPr>
-          <w:trHeight w:hRule="exact" w:val="213"/>
+          <w:trHeight w:hRule="exact" w:val="230"/>
         </w:trPr>
         <w:tc>
           <w:p>
@@ -1898,7 +1909,7 @@
       </w:tr>
       <w:tr>
         <w:trPr>
-          <w:trHeight w:hRule="exact" w:val="213"/>
+          <w:trHeight w:hRule="exact" w:val="230"/>
         </w:trPr>
         <w:tc>
           <w:p>
@@ -1958,7 +1969,7 @@
       </w:tr>
       <w:tr>
         <w:trPr>
-          <w:trHeight w:hRule="exact" w:val="213"/>
+          <w:trHeight w:hRule="exact" w:val="230"/>
         </w:trPr>
         <w:tc>
           <w:p>
@@ -2018,7 +2029,7 @@
       </w:tr>
       <w:tr>
         <w:trPr>
-          <w:trHeight w:hRule="exact" w:val="213"/>
+          <w:trHeight w:hRule="exact" w:val="230"/>
         </w:trPr>
         <w:tc>
           <w:p>
@@ -2078,7 +2089,7 @@
       </w:tr>
       <w:tr>
         <w:trPr>
-          <w:trHeight w:hRule="exact" w:val="213"/>
+          <w:trHeight w:hRule="exact" w:val="230"/>
         </w:trPr>
         <w:tc>
           <w:p>
@@ -2138,7 +2149,7 @@
       </w:tr>
       <w:tr>
         <w:trPr>
-          <w:trHeight w:hRule="exact" w:val="213"/>
+          <w:trHeight w:hRule="exact" w:val="230"/>
         </w:trPr>
         <w:tc>
           <w:p>
@@ -2198,7 +2209,7 @@
       </w:tr>
       <w:tr>
         <w:trPr>
-          <w:trHeight w:hRule="exact" w:val="213"/>
+          <w:trHeight w:hRule="exact" w:val="230"/>
         </w:trPr>
         <w:tc>
           <w:p>
@@ -2258,7 +2269,7 @@
       </w:tr>
       <w:tr>
         <w:trPr>
-          <w:trHeight w:hRule="exact" w:val="213"/>
+          <w:trHeight w:hRule="exact" w:val="230"/>
         </w:trPr>
         <w:tc>
           <w:p>
@@ -2318,7 +2329,7 @@
       </w:tr>
       <w:tr>
         <w:trPr>
-          <w:trHeight w:hRule="exact" w:val="213"/>
+          <w:trHeight w:hRule="exact" w:val="230"/>
         </w:trPr>
         <w:tc>
           <w:p>
@@ -2378,7 +2389,7 @@
       </w:tr>
       <w:tr>
         <w:trPr>
-          <w:trHeight w:hRule="exact" w:val="213"/>
+          <w:trHeight w:hRule="exact" w:val="230"/>
         </w:trPr>
         <w:tc>
           <w:p>
@@ -2438,7 +2449,7 @@
       </w:tr>
       <w:tr>
         <w:trPr>
-          <w:trHeight w:hRule="exact" w:val="213"/>
+          <w:trHeight w:hRule="exact" w:val="230"/>
         </w:trPr>
         <w:tc>
           <w:p>
@@ -2498,7 +2509,7 @@
       </w:tr>
       <w:tr>
         <w:trPr>
-          <w:trHeight w:hRule="exact" w:val="213"/>
+          <w:trHeight w:hRule="exact" w:val="230"/>
         </w:trPr>
         <w:tc>
           <w:p>
@@ -2558,7 +2569,7 @@
       </w:tr>
       <w:tr>
         <w:trPr>
-          <w:trHeight w:hRule="exact" w:val="213"/>
+          <w:trHeight w:hRule="exact" w:val="230"/>
         </w:trPr>
         <w:tc>
           <w:p>
@@ -2618,7 +2629,7 @@
       </w:tr>
       <w:tr>
         <w:trPr>
-          <w:trHeight w:hRule="exact" w:val="213"/>
+          <w:trHeight w:hRule="exact" w:val="230"/>
         </w:trPr>
         <w:tc>
           <w:p>
@@ -2678,7 +2689,7 @@
       </w:tr>
       <w:tr>
         <w:trPr>
-          <w:trHeight w:hRule="exact" w:val="213"/>
+          <w:trHeight w:hRule="exact" w:val="230"/>
         </w:trPr>
         <w:tc>
           <w:p>
@@ -2738,7 +2749,7 @@
       </w:tr>
       <w:tr>
         <w:trPr>
-          <w:trHeight w:hRule="exact" w:val="213"/>
+          <w:trHeight w:hRule="exact" w:val="230"/>
         </w:trPr>
         <w:tc>
           <w:p>
@@ -2798,7 +2809,7 @@
       </w:tr>
       <w:tr>
         <w:trPr>
-          <w:trHeight w:hRule="exact" w:val="213"/>
+          <w:trHeight w:hRule="exact" w:val="230"/>
         </w:trPr>
         <w:tc>
           <w:p>
@@ -2858,7 +2869,7 @@
       </w:tr>
       <w:tr>
         <w:trPr>
-          <w:trHeight w:hRule="exact" w:val="213"/>
+          <w:trHeight w:hRule="exact" w:val="230"/>
         </w:trPr>
         <w:tc>
           <w:p>
@@ -2918,7 +2929,7 @@
       </w:tr>
       <w:tr>
         <w:trPr>
-          <w:trHeight w:hRule="exact" w:val="213"/>
+          <w:trHeight w:hRule="exact" w:val="230"/>
         </w:trPr>
         <w:tc>
           <w:p>
@@ -2978,7 +2989,7 @@
       </w:tr>
       <w:tr>
         <w:trPr>
-          <w:trHeight w:hRule="exact" w:val="213"/>
+          <w:trHeight w:hRule="exact" w:val="230"/>
         </w:trPr>
         <w:tc>
           <w:p>
@@ -3038,7 +3049,7 @@
       </w:tr>
       <w:tr>
         <w:trPr>
-          <w:trHeight w:hRule="exact" w:val="213"/>
+          <w:trHeight w:hRule="exact" w:val="230"/>
         </w:trPr>
         <w:tc>
           <w:p>
@@ -3098,7 +3109,7 @@
       </w:tr>
       <w:tr>
         <w:trPr>
-          <w:trHeight w:hRule="exact" w:val="213"/>
+          <w:trHeight w:hRule="exact" w:val="230"/>
         </w:trPr>
         <w:tc>
           <w:p>
@@ -3152,306 +3163,6 @@
             </w:pPr>
             <w:r>
               <w:t xml:space="preserve">setosa</w:t>
-            </w:r>
-          </w:p>
-        </w:tc>
-      </w:tr>
-      <w:tr>
-        <w:trPr>
-          <w:trHeight w:hRule="exact" w:val="213"/>
-        </w:trPr>
-        <w:tc>
-          <w:p>
-            <w:pPr>
-              <w:jc w:val="right"/>
-              <w:spacing w:after="0"/>
-            </w:pPr>
-            <w:r>
-              <w:t xml:space="preserve">7</w:t>
-            </w:r>
-          </w:p>
-        </w:tc>
-        <w:tc>
-          <w:p>
-            <w:pPr>
-              <w:jc w:val="right"/>
-              <w:spacing w:after="0"/>
-            </w:pPr>
-            <w:r>
-              <w:t xml:space="preserve">3.2</w:t>
-            </w:r>
-          </w:p>
-        </w:tc>
-        <w:tc>
-          <w:p>
-            <w:pPr>
-              <w:jc w:val="right"/>
-              <w:spacing w:after="0"/>
-            </w:pPr>
-            <w:r>
-              <w:t xml:space="preserve">4.7</w:t>
-            </w:r>
-          </w:p>
-        </w:tc>
-        <w:tc>
-          <w:p>
-            <w:pPr>
-              <w:jc w:val="right"/>
-              <w:spacing w:after="0"/>
-            </w:pPr>
-            <w:r>
-              <w:t xml:space="preserve">1.4</w:t>
-            </w:r>
-          </w:p>
-        </w:tc>
-        <w:tc>
-          <w:p>
-            <w:pPr>
-              <w:jc w:val="right"/>
-              <w:spacing w:after="0"/>
-            </w:pPr>
-            <w:r>
-              <w:t xml:space="preserve">versicolor</w:t>
-            </w:r>
-          </w:p>
-        </w:tc>
-      </w:tr>
-      <w:tr>
-        <w:trPr>
-          <w:trHeight w:hRule="exact" w:val="213"/>
-        </w:trPr>
-        <w:tc>
-          <w:p>
-            <w:pPr>
-              <w:jc w:val="right"/>
-              <w:spacing w:after="0"/>
-            </w:pPr>
-            <w:r>
-              <w:t xml:space="preserve">6.4</w:t>
-            </w:r>
-          </w:p>
-        </w:tc>
-        <w:tc>
-          <w:p>
-            <w:pPr>
-              <w:jc w:val="right"/>
-              <w:spacing w:after="0"/>
-            </w:pPr>
-            <w:r>
-              <w:t xml:space="preserve">3.2</w:t>
-            </w:r>
-          </w:p>
-        </w:tc>
-        <w:tc>
-          <w:p>
-            <w:pPr>
-              <w:jc w:val="right"/>
-              <w:spacing w:after="0"/>
-            </w:pPr>
-            <w:r>
-              <w:t xml:space="preserve">4.5</w:t>
-            </w:r>
-          </w:p>
-        </w:tc>
-        <w:tc>
-          <w:p>
-            <w:pPr>
-              <w:jc w:val="right"/>
-              <w:spacing w:after="0"/>
-            </w:pPr>
-            <w:r>
-              <w:t xml:space="preserve">1.5</w:t>
-            </w:r>
-          </w:p>
-        </w:tc>
-        <w:tc>
-          <w:p>
-            <w:pPr>
-              <w:jc w:val="right"/>
-              <w:spacing w:after="0"/>
-            </w:pPr>
-            <w:r>
-              <w:t xml:space="preserve">versicolor</w:t>
-            </w:r>
-          </w:p>
-        </w:tc>
-      </w:tr>
-      <w:tr>
-        <w:trPr>
-          <w:trHeight w:hRule="exact" w:val="213"/>
-        </w:trPr>
-        <w:tc>
-          <w:p>
-            <w:pPr>
-              <w:jc w:val="right"/>
-              <w:spacing w:after="0"/>
-            </w:pPr>
-            <w:r>
-              <w:t xml:space="preserve">6.9</w:t>
-            </w:r>
-          </w:p>
-        </w:tc>
-        <w:tc>
-          <w:p>
-            <w:pPr>
-              <w:jc w:val="right"/>
-              <w:spacing w:after="0"/>
-            </w:pPr>
-            <w:r>
-              <w:t xml:space="preserve">3.1</w:t>
-            </w:r>
-          </w:p>
-        </w:tc>
-        <w:tc>
-          <w:p>
-            <w:pPr>
-              <w:jc w:val="right"/>
-              <w:spacing w:after="0"/>
-            </w:pPr>
-            <w:r>
-              <w:t xml:space="preserve">4.9</w:t>
-            </w:r>
-          </w:p>
-        </w:tc>
-        <w:tc>
-          <w:p>
-            <w:pPr>
-              <w:jc w:val="right"/>
-              <w:spacing w:after="0"/>
-            </w:pPr>
-            <w:r>
-              <w:t xml:space="preserve">1.5</w:t>
-            </w:r>
-          </w:p>
-        </w:tc>
-        <w:tc>
-          <w:p>
-            <w:pPr>
-              <w:jc w:val="right"/>
-              <w:spacing w:after="0"/>
-            </w:pPr>
-            <w:r>
-              <w:t xml:space="preserve">versicolor</w:t>
-            </w:r>
-          </w:p>
-        </w:tc>
-      </w:tr>
-      <w:tr>
-        <w:trPr>
-          <w:trHeight w:hRule="exact" w:val="213"/>
-        </w:trPr>
-        <w:tc>
-          <w:p>
-            <w:pPr>
-              <w:jc w:val="right"/>
-              <w:spacing w:after="0"/>
-            </w:pPr>
-            <w:r>
-              <w:t xml:space="preserve">5.5</w:t>
-            </w:r>
-          </w:p>
-        </w:tc>
-        <w:tc>
-          <w:p>
-            <w:pPr>
-              <w:jc w:val="right"/>
-              <w:spacing w:after="0"/>
-            </w:pPr>
-            <w:r>
-              <w:t xml:space="preserve">2.3</w:t>
-            </w:r>
-          </w:p>
-        </w:tc>
-        <w:tc>
-          <w:p>
-            <w:pPr>
-              <w:jc w:val="right"/>
-              <w:spacing w:after="0"/>
-            </w:pPr>
-            <w:r>
-              <w:t xml:space="preserve">4</w:t>
-            </w:r>
-          </w:p>
-        </w:tc>
-        <w:tc>
-          <w:p>
-            <w:pPr>
-              <w:jc w:val="right"/>
-              <w:spacing w:after="0"/>
-            </w:pPr>
-            <w:r>
-              <w:t xml:space="preserve">1.3</w:t>
-            </w:r>
-          </w:p>
-        </w:tc>
-        <w:tc>
-          <w:p>
-            <w:pPr>
-              <w:jc w:val="right"/>
-              <w:spacing w:after="0"/>
-            </w:pPr>
-            <w:r>
-              <w:t xml:space="preserve">versicolor</w:t>
-            </w:r>
-          </w:p>
-        </w:tc>
-      </w:tr>
-      <w:tr>
-        <w:trPr>
-          <w:trHeight w:hRule="exact" w:val="213"/>
-        </w:trPr>
-        <w:tc>
-          <w:p>
-            <w:pPr>
-              <w:jc w:val="right"/>
-              <w:spacing w:after="0"/>
-            </w:pPr>
-            <w:r>
-              <w:t xml:space="preserve">6.5</w:t>
-            </w:r>
-          </w:p>
-        </w:tc>
-        <w:tc>
-          <w:p>
-            <w:pPr>
-              <w:jc w:val="right"/>
-              <w:spacing w:after="0"/>
-            </w:pPr>
-            <w:r>
-              <w:t xml:space="preserve">2.8</w:t>
-            </w:r>
-          </w:p>
-        </w:tc>
-        <w:tc>
-          <w:p>
-            <w:pPr>
-              <w:jc w:val="right"/>
-              <w:spacing w:after="0"/>
-            </w:pPr>
-            <w:r>
-              <w:t xml:space="preserve">4.6</w:t>
-            </w:r>
-          </w:p>
-        </w:tc>
-        <w:tc>
-          <w:p>
-            <w:pPr>
-              <w:jc w:val="right"/>
-              <w:spacing w:after="0"/>
-            </w:pPr>
-            <w:r>
-              <w:t xml:space="preserve">1.5</w:t>
-            </w:r>
-          </w:p>
-        </w:tc>
-        <w:tc>
-          <w:p>
-            <w:pPr>
-              <w:jc w:val="right"/>
-              <w:spacing w:after="0"/>
-            </w:pPr>
-            <w:r>
-              <w:t xml:space="preserve">versicolor</w:t>
             </w:r>
           </w:p>
         </w:tc>
@@ -3481,11 +3192,12 @@
     <w:tbl>
       <w:tblPr>
         <w:tblW w:w="9360"/>
+        <w:tblInd w:w="0" w:type="dxa"/>
         <w:tblBorders/>
       </w:tblPr>
       <w:tr>
         <w:trPr>
-          <w:trHeight w:hRule="exact" w:val="213"/>
+          <w:trHeight w:hRule="exact" w:val="230"/>
         </w:trPr>
         <w:tc>
           <w:p>
@@ -3501,7 +3213,7 @@
       </w:tr>
       <w:tr>
         <w:trPr>
-          <w:trHeight w:hRule="exact" w:val="213"/>
+          <w:trHeight w:hRule="exact" w:val="230"/>
         </w:trPr>
         <w:tc>
           <w:p>
@@ -3523,9 +3235,14 @@
     </w:p>
     <w:tbl>
       <w:tblPr>
+        <w:tblInd w:w="1078" w:type="dxa"/>
         <w:tblStyle w:val="TableGrid"/>
-        <w:tblW w:w="6629" w:type="dxa"/>
+        <w:tblW w:w="7205" w:type="dxa"/>
         <w:tblBorders/>
+        <w:tblCellMar>
+          <w:left w:w="72" w:type="dxa"/>
+          <w:right w:w="72" w:type="dxa"/>
+        </w:tblCellMar>
       </w:tblPr>
       <w:tblGrid>
         <w:gridCol w:w="1408"/>
@@ -3536,7 +3253,7 @@
       </w:tblGrid>
       <w:tr>
         <w:trPr>
-          <w:trHeight w:hRule="exact" w:val="213"/>
+          <w:trHeight w:hRule="exact" w:val="230"/>
         </w:trPr>
         <w:tc>
           <w:tcPr>
@@ -3544,6 +3261,7 @@
             <w:tcBorders>
               <w:bottom w:val="single" w:sz="4" w:space="0" w:color="auto"/>
             </w:tcBorders>
+            <w:vAlign w:val="bottom"/>
           </w:tcPr>
           <w:p>
             <w:pPr>
@@ -3561,6 +3279,7 @@
             <w:tcBorders>
               <w:bottom w:val="single" w:sz="4" w:space="0" w:color="auto"/>
             </w:tcBorders>
+            <w:vAlign w:val="bottom"/>
           </w:tcPr>
           <w:p>
             <w:pPr>
@@ -3578,6 +3297,7 @@
             <w:tcBorders>
               <w:bottom w:val="single" w:sz="4" w:space="0" w:color="auto"/>
             </w:tcBorders>
+            <w:vAlign w:val="bottom"/>
           </w:tcPr>
           <w:p>
             <w:pPr>
@@ -3595,6 +3315,7 @@
             <w:tcBorders>
               <w:bottom w:val="single" w:sz="4" w:space="0" w:color="auto"/>
             </w:tcBorders>
+            <w:vAlign w:val="bottom"/>
           </w:tcPr>
           <w:p>
             <w:pPr>
@@ -3612,6 +3333,7 @@
             <w:tcBorders>
               <w:bottom w:val="single" w:sz="4" w:space="0" w:color="auto"/>
             </w:tcBorders>
+            <w:vAlign w:val="bottom"/>
           </w:tcPr>
           <w:p>
             <w:pPr>
@@ -3626,7 +3348,307 @@
       </w:tr>
       <w:tr>
         <w:trPr>
-          <w:trHeight w:hRule="exact" w:val="213"/>
+          <w:trHeight w:hRule="exact" w:val="230"/>
+        </w:trPr>
+        <w:tc>
+          <w:p>
+            <w:pPr>
+              <w:jc w:val="right"/>
+              <w:spacing w:after="0"/>
+            </w:pPr>
+            <w:r>
+              <w:t xml:space="preserve">7</w:t>
+            </w:r>
+          </w:p>
+        </w:tc>
+        <w:tc>
+          <w:p>
+            <w:pPr>
+              <w:jc w:val="right"/>
+              <w:spacing w:after="0"/>
+            </w:pPr>
+            <w:r>
+              <w:t xml:space="preserve">3.2</w:t>
+            </w:r>
+          </w:p>
+        </w:tc>
+        <w:tc>
+          <w:p>
+            <w:pPr>
+              <w:jc w:val="right"/>
+              <w:spacing w:after="0"/>
+            </w:pPr>
+            <w:r>
+              <w:t xml:space="preserve">4.7</w:t>
+            </w:r>
+          </w:p>
+        </w:tc>
+        <w:tc>
+          <w:p>
+            <w:pPr>
+              <w:jc w:val="right"/>
+              <w:spacing w:after="0"/>
+            </w:pPr>
+            <w:r>
+              <w:t xml:space="preserve">1.4</w:t>
+            </w:r>
+          </w:p>
+        </w:tc>
+        <w:tc>
+          <w:p>
+            <w:pPr>
+              <w:jc w:val="right"/>
+              <w:spacing w:after="0"/>
+            </w:pPr>
+            <w:r>
+              <w:t xml:space="preserve">versicolor</w:t>
+            </w:r>
+          </w:p>
+        </w:tc>
+      </w:tr>
+      <w:tr>
+        <w:trPr>
+          <w:trHeight w:hRule="exact" w:val="230"/>
+        </w:trPr>
+        <w:tc>
+          <w:p>
+            <w:pPr>
+              <w:jc w:val="right"/>
+              <w:spacing w:after="0"/>
+            </w:pPr>
+            <w:r>
+              <w:t xml:space="preserve">6.4</w:t>
+            </w:r>
+          </w:p>
+        </w:tc>
+        <w:tc>
+          <w:p>
+            <w:pPr>
+              <w:jc w:val="right"/>
+              <w:spacing w:after="0"/>
+            </w:pPr>
+            <w:r>
+              <w:t xml:space="preserve">3.2</w:t>
+            </w:r>
+          </w:p>
+        </w:tc>
+        <w:tc>
+          <w:p>
+            <w:pPr>
+              <w:jc w:val="right"/>
+              <w:spacing w:after="0"/>
+            </w:pPr>
+            <w:r>
+              <w:t xml:space="preserve">4.5</w:t>
+            </w:r>
+          </w:p>
+        </w:tc>
+        <w:tc>
+          <w:p>
+            <w:pPr>
+              <w:jc w:val="right"/>
+              <w:spacing w:after="0"/>
+            </w:pPr>
+            <w:r>
+              <w:t xml:space="preserve">1.5</w:t>
+            </w:r>
+          </w:p>
+        </w:tc>
+        <w:tc>
+          <w:p>
+            <w:pPr>
+              <w:jc w:val="right"/>
+              <w:spacing w:after="0"/>
+            </w:pPr>
+            <w:r>
+              <w:t xml:space="preserve">versicolor</w:t>
+            </w:r>
+          </w:p>
+        </w:tc>
+      </w:tr>
+      <w:tr>
+        <w:trPr>
+          <w:trHeight w:hRule="exact" w:val="230"/>
+        </w:trPr>
+        <w:tc>
+          <w:p>
+            <w:pPr>
+              <w:jc w:val="right"/>
+              <w:spacing w:after="0"/>
+            </w:pPr>
+            <w:r>
+              <w:t xml:space="preserve">6.9</w:t>
+            </w:r>
+          </w:p>
+        </w:tc>
+        <w:tc>
+          <w:p>
+            <w:pPr>
+              <w:jc w:val="right"/>
+              <w:spacing w:after="0"/>
+            </w:pPr>
+            <w:r>
+              <w:t xml:space="preserve">3.1</w:t>
+            </w:r>
+          </w:p>
+        </w:tc>
+        <w:tc>
+          <w:p>
+            <w:pPr>
+              <w:jc w:val="right"/>
+              <w:spacing w:after="0"/>
+            </w:pPr>
+            <w:r>
+              <w:t xml:space="preserve">4.9</w:t>
+            </w:r>
+          </w:p>
+        </w:tc>
+        <w:tc>
+          <w:p>
+            <w:pPr>
+              <w:jc w:val="right"/>
+              <w:spacing w:after="0"/>
+            </w:pPr>
+            <w:r>
+              <w:t xml:space="preserve">1.5</w:t>
+            </w:r>
+          </w:p>
+        </w:tc>
+        <w:tc>
+          <w:p>
+            <w:pPr>
+              <w:jc w:val="right"/>
+              <w:spacing w:after="0"/>
+            </w:pPr>
+            <w:r>
+              <w:t xml:space="preserve">versicolor</w:t>
+            </w:r>
+          </w:p>
+        </w:tc>
+      </w:tr>
+      <w:tr>
+        <w:trPr>
+          <w:trHeight w:hRule="exact" w:val="230"/>
+        </w:trPr>
+        <w:tc>
+          <w:p>
+            <w:pPr>
+              <w:jc w:val="right"/>
+              <w:spacing w:after="0"/>
+            </w:pPr>
+            <w:r>
+              <w:t xml:space="preserve">5.5</w:t>
+            </w:r>
+          </w:p>
+        </w:tc>
+        <w:tc>
+          <w:p>
+            <w:pPr>
+              <w:jc w:val="right"/>
+              <w:spacing w:after="0"/>
+            </w:pPr>
+            <w:r>
+              <w:t xml:space="preserve">2.3</w:t>
+            </w:r>
+          </w:p>
+        </w:tc>
+        <w:tc>
+          <w:p>
+            <w:pPr>
+              <w:jc w:val="right"/>
+              <w:spacing w:after="0"/>
+            </w:pPr>
+            <w:r>
+              <w:t xml:space="preserve">4</w:t>
+            </w:r>
+          </w:p>
+        </w:tc>
+        <w:tc>
+          <w:p>
+            <w:pPr>
+              <w:jc w:val="right"/>
+              <w:spacing w:after="0"/>
+            </w:pPr>
+            <w:r>
+              <w:t xml:space="preserve">1.3</w:t>
+            </w:r>
+          </w:p>
+        </w:tc>
+        <w:tc>
+          <w:p>
+            <w:pPr>
+              <w:jc w:val="right"/>
+              <w:spacing w:after="0"/>
+            </w:pPr>
+            <w:r>
+              <w:t xml:space="preserve">versicolor</w:t>
+            </w:r>
+          </w:p>
+        </w:tc>
+      </w:tr>
+      <w:tr>
+        <w:trPr>
+          <w:trHeight w:hRule="exact" w:val="230"/>
+        </w:trPr>
+        <w:tc>
+          <w:p>
+            <w:pPr>
+              <w:jc w:val="right"/>
+              <w:spacing w:after="0"/>
+            </w:pPr>
+            <w:r>
+              <w:t xml:space="preserve">6.5</w:t>
+            </w:r>
+          </w:p>
+        </w:tc>
+        <w:tc>
+          <w:p>
+            <w:pPr>
+              <w:jc w:val="right"/>
+              <w:spacing w:after="0"/>
+            </w:pPr>
+            <w:r>
+              <w:t xml:space="preserve">2.8</w:t>
+            </w:r>
+          </w:p>
+        </w:tc>
+        <w:tc>
+          <w:p>
+            <w:pPr>
+              <w:jc w:val="right"/>
+              <w:spacing w:after="0"/>
+            </w:pPr>
+            <w:r>
+              <w:t xml:space="preserve">4.6</w:t>
+            </w:r>
+          </w:p>
+        </w:tc>
+        <w:tc>
+          <w:p>
+            <w:pPr>
+              <w:jc w:val="right"/>
+              <w:spacing w:after="0"/>
+            </w:pPr>
+            <w:r>
+              <w:t xml:space="preserve">1.5</w:t>
+            </w:r>
+          </w:p>
+        </w:tc>
+        <w:tc>
+          <w:p>
+            <w:pPr>
+              <w:jc w:val="right"/>
+              <w:spacing w:after="0"/>
+            </w:pPr>
+            <w:r>
+              <w:t xml:space="preserve">versicolor</w:t>
+            </w:r>
+          </w:p>
+        </w:tc>
+      </w:tr>
+      <w:tr>
+        <w:trPr>
+          <w:trHeight w:hRule="exact" w:val="230"/>
         </w:trPr>
         <w:tc>
           <w:p>
@@ -3686,7 +3708,7 @@
       </w:tr>
       <w:tr>
         <w:trPr>
-          <w:trHeight w:hRule="exact" w:val="213"/>
+          <w:trHeight w:hRule="exact" w:val="230"/>
         </w:trPr>
         <w:tc>
           <w:p>
@@ -3746,7 +3768,7 @@
       </w:tr>
       <w:tr>
         <w:trPr>
-          <w:trHeight w:hRule="exact" w:val="213"/>
+          <w:trHeight w:hRule="exact" w:val="230"/>
         </w:trPr>
         <w:tc>
           <w:p>
@@ -3806,7 +3828,7 @@
       </w:tr>
       <w:tr>
         <w:trPr>
-          <w:trHeight w:hRule="exact" w:val="213"/>
+          <w:trHeight w:hRule="exact" w:val="230"/>
         </w:trPr>
         <w:tc>
           <w:p>
@@ -3866,7 +3888,7 @@
       </w:tr>
       <w:tr>
         <w:trPr>
-          <w:trHeight w:hRule="exact" w:val="213"/>
+          <w:trHeight w:hRule="exact" w:val="230"/>
         </w:trPr>
         <w:tc>
           <w:p>
@@ -3926,7 +3948,7 @@
       </w:tr>
       <w:tr>
         <w:trPr>
-          <w:trHeight w:hRule="exact" w:val="213"/>
+          <w:trHeight w:hRule="exact" w:val="230"/>
         </w:trPr>
         <w:tc>
           <w:p>
@@ -3986,7 +4008,7 @@
       </w:tr>
       <w:tr>
         <w:trPr>
-          <w:trHeight w:hRule="exact" w:val="213"/>
+          <w:trHeight w:hRule="exact" w:val="230"/>
         </w:trPr>
         <w:tc>
           <w:p>
@@ -4046,7 +4068,7 @@
       </w:tr>
       <w:tr>
         <w:trPr>
-          <w:trHeight w:hRule="exact" w:val="213"/>
+          <w:trHeight w:hRule="exact" w:val="230"/>
         </w:trPr>
         <w:tc>
           <w:p>
@@ -4106,7 +4128,7 @@
       </w:tr>
       <w:tr>
         <w:trPr>
-          <w:trHeight w:hRule="exact" w:val="213"/>
+          <w:trHeight w:hRule="exact" w:val="230"/>
         </w:trPr>
         <w:tc>
           <w:p>
@@ -4166,7 +4188,7 @@
       </w:tr>
       <w:tr>
         <w:trPr>
-          <w:trHeight w:hRule="exact" w:val="213"/>
+          <w:trHeight w:hRule="exact" w:val="230"/>
         </w:trPr>
         <w:tc>
           <w:p>
@@ -4226,7 +4248,7 @@
       </w:tr>
       <w:tr>
         <w:trPr>
-          <w:trHeight w:hRule="exact" w:val="213"/>
+          <w:trHeight w:hRule="exact" w:val="230"/>
         </w:trPr>
         <w:tc>
           <w:p>
@@ -4286,7 +4308,7 @@
       </w:tr>
       <w:tr>
         <w:trPr>
-          <w:trHeight w:hRule="exact" w:val="213"/>
+          <w:trHeight w:hRule="exact" w:val="230"/>
         </w:trPr>
         <w:tc>
           <w:p>
@@ -4346,7 +4368,7 @@
       </w:tr>
       <w:tr>
         <w:trPr>
-          <w:trHeight w:hRule="exact" w:val="213"/>
+          <w:trHeight w:hRule="exact" w:val="230"/>
         </w:trPr>
         <w:tc>
           <w:p>
@@ -4406,7 +4428,7 @@
       </w:tr>
       <w:tr>
         <w:trPr>
-          <w:trHeight w:hRule="exact" w:val="213"/>
+          <w:trHeight w:hRule="exact" w:val="230"/>
         </w:trPr>
         <w:tc>
           <w:p>
@@ -4466,7 +4488,7 @@
       </w:tr>
       <w:tr>
         <w:trPr>
-          <w:trHeight w:hRule="exact" w:val="213"/>
+          <w:trHeight w:hRule="exact" w:val="230"/>
         </w:trPr>
         <w:tc>
           <w:p>
@@ -4526,7 +4548,7 @@
       </w:tr>
       <w:tr>
         <w:trPr>
-          <w:trHeight w:hRule="exact" w:val="213"/>
+          <w:trHeight w:hRule="exact" w:val="230"/>
         </w:trPr>
         <w:tc>
           <w:p>
@@ -4586,7 +4608,7 @@
       </w:tr>
       <w:tr>
         <w:trPr>
-          <w:trHeight w:hRule="exact" w:val="213"/>
+          <w:trHeight w:hRule="exact" w:val="230"/>
         </w:trPr>
         <w:tc>
           <w:p>
@@ -4646,7 +4668,7 @@
       </w:tr>
       <w:tr>
         <w:trPr>
-          <w:trHeight w:hRule="exact" w:val="213"/>
+          <w:trHeight w:hRule="exact" w:val="230"/>
         </w:trPr>
         <w:tc>
           <w:p>
@@ -4706,7 +4728,7 @@
       </w:tr>
       <w:tr>
         <w:trPr>
-          <w:trHeight w:hRule="exact" w:val="213"/>
+          <w:trHeight w:hRule="exact" w:val="230"/>
         </w:trPr>
         <w:tc>
           <w:p>
@@ -4766,7 +4788,7 @@
       </w:tr>
       <w:tr>
         <w:trPr>
-          <w:trHeight w:hRule="exact" w:val="213"/>
+          <w:trHeight w:hRule="exact" w:val="230"/>
         </w:trPr>
         <w:tc>
           <w:p>
@@ -4826,7 +4848,7 @@
       </w:tr>
       <w:tr>
         <w:trPr>
-          <w:trHeight w:hRule="exact" w:val="213"/>
+          <w:trHeight w:hRule="exact" w:val="230"/>
         </w:trPr>
         <w:tc>
           <w:p>
@@ -4886,7 +4908,7 @@
       </w:tr>
       <w:tr>
         <w:trPr>
-          <w:trHeight w:hRule="exact" w:val="213"/>
+          <w:trHeight w:hRule="exact" w:val="230"/>
         </w:trPr>
         <w:tc>
           <w:p>
@@ -4946,7 +4968,7 @@
       </w:tr>
       <w:tr>
         <w:trPr>
-          <w:trHeight w:hRule="exact" w:val="213"/>
+          <w:trHeight w:hRule="exact" w:val="230"/>
         </w:trPr>
         <w:tc>
           <w:p>
@@ -5006,7 +5028,7 @@
       </w:tr>
       <w:tr>
         <w:trPr>
-          <w:trHeight w:hRule="exact" w:val="213"/>
+          <w:trHeight w:hRule="exact" w:val="230"/>
         </w:trPr>
         <w:tc>
           <w:p>
@@ -5066,7 +5088,7 @@
       </w:tr>
       <w:tr>
         <w:trPr>
-          <w:trHeight w:hRule="exact" w:val="213"/>
+          <w:trHeight w:hRule="exact" w:val="230"/>
         </w:trPr>
         <w:tc>
           <w:p>
@@ -5126,7 +5148,7 @@
       </w:tr>
       <w:tr>
         <w:trPr>
-          <w:trHeight w:hRule="exact" w:val="213"/>
+          <w:trHeight w:hRule="exact" w:val="230"/>
         </w:trPr>
         <w:tc>
           <w:p>
@@ -5186,7 +5208,7 @@
       </w:tr>
       <w:tr>
         <w:trPr>
-          <w:trHeight w:hRule="exact" w:val="213"/>
+          <w:trHeight w:hRule="exact" w:val="230"/>
         </w:trPr>
         <w:tc>
           <w:p>
@@ -5246,7 +5268,7 @@
       </w:tr>
       <w:tr>
         <w:trPr>
-          <w:trHeight w:hRule="exact" w:val="213"/>
+          <w:trHeight w:hRule="exact" w:val="230"/>
         </w:trPr>
         <w:tc>
           <w:p>
@@ -5306,7 +5328,7 @@
       </w:tr>
       <w:tr>
         <w:trPr>
-          <w:trHeight w:hRule="exact" w:val="213"/>
+          <w:trHeight w:hRule="exact" w:val="230"/>
         </w:trPr>
         <w:tc>
           <w:p>
@@ -5366,7 +5388,7 @@
       </w:tr>
       <w:tr>
         <w:trPr>
-          <w:trHeight w:hRule="exact" w:val="213"/>
+          <w:trHeight w:hRule="exact" w:val="230"/>
         </w:trPr>
         <w:tc>
           <w:p>
@@ -5426,7 +5448,7 @@
       </w:tr>
       <w:tr>
         <w:trPr>
-          <w:trHeight w:hRule="exact" w:val="213"/>
+          <w:trHeight w:hRule="exact" w:val="230"/>
         </w:trPr>
         <w:tc>
           <w:p>
@@ -5486,7 +5508,7 @@
       </w:tr>
       <w:tr>
         <w:trPr>
-          <w:trHeight w:hRule="exact" w:val="213"/>
+          <w:trHeight w:hRule="exact" w:val="230"/>
         </w:trPr>
         <w:tc>
           <w:p>
@@ -5546,7 +5568,7 @@
       </w:tr>
       <w:tr>
         <w:trPr>
-          <w:trHeight w:hRule="exact" w:val="213"/>
+          <w:trHeight w:hRule="exact" w:val="230"/>
         </w:trPr>
         <w:tc>
           <w:p>
@@ -5606,7 +5628,7 @@
       </w:tr>
       <w:tr>
         <w:trPr>
-          <w:trHeight w:hRule="exact" w:val="213"/>
+          <w:trHeight w:hRule="exact" w:val="230"/>
         </w:trPr>
         <w:tc>
           <w:p>
@@ -5666,7 +5688,7 @@
       </w:tr>
       <w:tr>
         <w:trPr>
-          <w:trHeight w:hRule="exact" w:val="213"/>
+          <w:trHeight w:hRule="exact" w:val="230"/>
         </w:trPr>
         <w:tc>
           <w:p>
@@ -5726,7 +5748,7 @@
       </w:tr>
       <w:tr>
         <w:trPr>
-          <w:trHeight w:hRule="exact" w:val="213"/>
+          <w:trHeight w:hRule="exact" w:val="230"/>
         </w:trPr>
         <w:tc>
           <w:p>
@@ -5786,7 +5808,7 @@
       </w:tr>
       <w:tr>
         <w:trPr>
-          <w:trHeight w:hRule="exact" w:val="213"/>
+          <w:trHeight w:hRule="exact" w:val="230"/>
         </w:trPr>
         <w:tc>
           <w:p>
@@ -5846,7 +5868,7 @@
       </w:tr>
       <w:tr>
         <w:trPr>
-          <w:trHeight w:hRule="exact" w:val="213"/>
+          <w:trHeight w:hRule="exact" w:val="230"/>
         </w:trPr>
         <w:tc>
           <w:p>
@@ -5906,7 +5928,7 @@
       </w:tr>
       <w:tr>
         <w:trPr>
-          <w:trHeight w:hRule="exact" w:val="213"/>
+          <w:trHeight w:hRule="exact" w:val="230"/>
         </w:trPr>
         <w:tc>
           <w:p>
@@ -5966,7 +5988,7 @@
       </w:tr>
       <w:tr>
         <w:trPr>
-          <w:trHeight w:hRule="exact" w:val="213"/>
+          <w:trHeight w:hRule="exact" w:val="230"/>
         </w:trPr>
         <w:tc>
           <w:p>
@@ -6026,7 +6048,7 @@
       </w:tr>
       <w:tr>
         <w:trPr>
-          <w:trHeight w:hRule="exact" w:val="213"/>
+          <w:trHeight w:hRule="exact" w:val="230"/>
         </w:trPr>
         <w:tc>
           <w:p>
@@ -6086,7 +6108,7 @@
       </w:tr>
       <w:tr>
         <w:trPr>
-          <w:trHeight w:hRule="exact" w:val="213"/>
+          <w:trHeight w:hRule="exact" w:val="230"/>
         </w:trPr>
         <w:tc>
           <w:p>
@@ -6146,7 +6168,7 @@
       </w:tr>
       <w:tr>
         <w:trPr>
-          <w:trHeight w:hRule="exact" w:val="213"/>
+          <w:trHeight w:hRule="exact" w:val="230"/>
         </w:trPr>
         <w:tc>
           <w:p>
@@ -6206,7 +6228,7 @@
       </w:tr>
       <w:tr>
         <w:trPr>
-          <w:trHeight w:hRule="exact" w:val="213"/>
+          <w:trHeight w:hRule="exact" w:val="230"/>
         </w:trPr>
         <w:tc>
           <w:p>
@@ -6266,7 +6288,7 @@
       </w:tr>
       <w:tr>
         <w:trPr>
-          <w:trHeight w:hRule="exact" w:val="213"/>
+          <w:trHeight w:hRule="exact" w:val="230"/>
         </w:trPr>
         <w:tc>
           <w:p>
@@ -6320,606 +6342,6 @@
             </w:pPr>
             <w:r>
               <w:t xml:space="preserve">versicolor</w:t>
-            </w:r>
-          </w:p>
-        </w:tc>
-      </w:tr>
-      <w:tr>
-        <w:trPr>
-          <w:trHeight w:hRule="exact" w:val="213"/>
-        </w:trPr>
-        <w:tc>
-          <w:p>
-            <w:pPr>
-              <w:jc w:val="right"/>
-              <w:spacing w:after="0"/>
-            </w:pPr>
-            <w:r>
-              <w:t xml:space="preserve">6.3</w:t>
-            </w:r>
-          </w:p>
-        </w:tc>
-        <w:tc>
-          <w:p>
-            <w:pPr>
-              <w:jc w:val="right"/>
-              <w:spacing w:after="0"/>
-            </w:pPr>
-            <w:r>
-              <w:t xml:space="preserve">3.3</w:t>
-            </w:r>
-          </w:p>
-        </w:tc>
-        <w:tc>
-          <w:p>
-            <w:pPr>
-              <w:jc w:val="right"/>
-              <w:spacing w:after="0"/>
-            </w:pPr>
-            <w:r>
-              <w:t xml:space="preserve">6</w:t>
-            </w:r>
-          </w:p>
-        </w:tc>
-        <w:tc>
-          <w:p>
-            <w:pPr>
-              <w:jc w:val="right"/>
-              <w:spacing w:after="0"/>
-            </w:pPr>
-            <w:r>
-              <w:t xml:space="preserve">2.5</w:t>
-            </w:r>
-          </w:p>
-        </w:tc>
-        <w:tc>
-          <w:p>
-            <w:pPr>
-              <w:jc w:val="right"/>
-              <w:spacing w:after="0"/>
-            </w:pPr>
-            <w:r>
-              <w:t xml:space="preserve">virginica</w:t>
-            </w:r>
-          </w:p>
-        </w:tc>
-      </w:tr>
-      <w:tr>
-        <w:trPr>
-          <w:trHeight w:hRule="exact" w:val="213"/>
-        </w:trPr>
-        <w:tc>
-          <w:p>
-            <w:pPr>
-              <w:jc w:val="right"/>
-              <w:spacing w:after="0"/>
-            </w:pPr>
-            <w:r>
-              <w:t xml:space="preserve">5.8</w:t>
-            </w:r>
-          </w:p>
-        </w:tc>
-        <w:tc>
-          <w:p>
-            <w:pPr>
-              <w:jc w:val="right"/>
-              <w:spacing w:after="0"/>
-            </w:pPr>
-            <w:r>
-              <w:t xml:space="preserve">2.7</w:t>
-            </w:r>
-          </w:p>
-        </w:tc>
-        <w:tc>
-          <w:p>
-            <w:pPr>
-              <w:jc w:val="right"/>
-              <w:spacing w:after="0"/>
-            </w:pPr>
-            <w:r>
-              <w:t xml:space="preserve">5.1</w:t>
-            </w:r>
-          </w:p>
-        </w:tc>
-        <w:tc>
-          <w:p>
-            <w:pPr>
-              <w:jc w:val="right"/>
-              <w:spacing w:after="0"/>
-            </w:pPr>
-            <w:r>
-              <w:t xml:space="preserve">1.9</w:t>
-            </w:r>
-          </w:p>
-        </w:tc>
-        <w:tc>
-          <w:p>
-            <w:pPr>
-              <w:jc w:val="right"/>
-              <w:spacing w:after="0"/>
-            </w:pPr>
-            <w:r>
-              <w:t xml:space="preserve">virginica</w:t>
-            </w:r>
-          </w:p>
-        </w:tc>
-      </w:tr>
-      <w:tr>
-        <w:trPr>
-          <w:trHeight w:hRule="exact" w:val="213"/>
-        </w:trPr>
-        <w:tc>
-          <w:p>
-            <w:pPr>
-              <w:jc w:val="right"/>
-              <w:spacing w:after="0"/>
-            </w:pPr>
-            <w:r>
-              <w:t xml:space="preserve">7.1</w:t>
-            </w:r>
-          </w:p>
-        </w:tc>
-        <w:tc>
-          <w:p>
-            <w:pPr>
-              <w:jc w:val="right"/>
-              <w:spacing w:after="0"/>
-            </w:pPr>
-            <w:r>
-              <w:t xml:space="preserve">3</w:t>
-            </w:r>
-          </w:p>
-        </w:tc>
-        <w:tc>
-          <w:p>
-            <w:pPr>
-              <w:jc w:val="right"/>
-              <w:spacing w:after="0"/>
-            </w:pPr>
-            <w:r>
-              <w:t xml:space="preserve">5.9</w:t>
-            </w:r>
-          </w:p>
-        </w:tc>
-        <w:tc>
-          <w:p>
-            <w:pPr>
-              <w:jc w:val="right"/>
-              <w:spacing w:after="0"/>
-            </w:pPr>
-            <w:r>
-              <w:t xml:space="preserve">2.1</w:t>
-            </w:r>
-          </w:p>
-        </w:tc>
-        <w:tc>
-          <w:p>
-            <w:pPr>
-              <w:jc w:val="right"/>
-              <w:spacing w:after="0"/>
-            </w:pPr>
-            <w:r>
-              <w:t xml:space="preserve">virginica</w:t>
-            </w:r>
-          </w:p>
-        </w:tc>
-      </w:tr>
-      <w:tr>
-        <w:trPr>
-          <w:trHeight w:hRule="exact" w:val="213"/>
-        </w:trPr>
-        <w:tc>
-          <w:p>
-            <w:pPr>
-              <w:jc w:val="right"/>
-              <w:spacing w:after="0"/>
-            </w:pPr>
-            <w:r>
-              <w:t xml:space="preserve">6.3</w:t>
-            </w:r>
-          </w:p>
-        </w:tc>
-        <w:tc>
-          <w:p>
-            <w:pPr>
-              <w:jc w:val="right"/>
-              <w:spacing w:after="0"/>
-            </w:pPr>
-            <w:r>
-              <w:t xml:space="preserve">2.9</w:t>
-            </w:r>
-          </w:p>
-        </w:tc>
-        <w:tc>
-          <w:p>
-            <w:pPr>
-              <w:jc w:val="right"/>
-              <w:spacing w:after="0"/>
-            </w:pPr>
-            <w:r>
-              <w:t xml:space="preserve">5.6</w:t>
-            </w:r>
-          </w:p>
-        </w:tc>
-        <w:tc>
-          <w:p>
-            <w:pPr>
-              <w:jc w:val="right"/>
-              <w:spacing w:after="0"/>
-            </w:pPr>
-            <w:r>
-              <w:t xml:space="preserve">1.8</w:t>
-            </w:r>
-          </w:p>
-        </w:tc>
-        <w:tc>
-          <w:p>
-            <w:pPr>
-              <w:jc w:val="right"/>
-              <w:spacing w:after="0"/>
-            </w:pPr>
-            <w:r>
-              <w:t xml:space="preserve">virginica</w:t>
-            </w:r>
-          </w:p>
-        </w:tc>
-      </w:tr>
-      <w:tr>
-        <w:trPr>
-          <w:trHeight w:hRule="exact" w:val="213"/>
-        </w:trPr>
-        <w:tc>
-          <w:p>
-            <w:pPr>
-              <w:jc w:val="right"/>
-              <w:spacing w:after="0"/>
-            </w:pPr>
-            <w:r>
-              <w:t xml:space="preserve">6.5</w:t>
-            </w:r>
-          </w:p>
-        </w:tc>
-        <w:tc>
-          <w:p>
-            <w:pPr>
-              <w:jc w:val="right"/>
-              <w:spacing w:after="0"/>
-            </w:pPr>
-            <w:r>
-              <w:t xml:space="preserve">3</w:t>
-            </w:r>
-          </w:p>
-        </w:tc>
-        <w:tc>
-          <w:p>
-            <w:pPr>
-              <w:jc w:val="right"/>
-              <w:spacing w:after="0"/>
-            </w:pPr>
-            <w:r>
-              <w:t xml:space="preserve">5.8</w:t>
-            </w:r>
-          </w:p>
-        </w:tc>
-        <w:tc>
-          <w:p>
-            <w:pPr>
-              <w:jc w:val="right"/>
-              <w:spacing w:after="0"/>
-            </w:pPr>
-            <w:r>
-              <w:t xml:space="preserve">2.2</w:t>
-            </w:r>
-          </w:p>
-        </w:tc>
-        <w:tc>
-          <w:p>
-            <w:pPr>
-              <w:jc w:val="right"/>
-              <w:spacing w:after="0"/>
-            </w:pPr>
-            <w:r>
-              <w:t xml:space="preserve">virginica</w:t>
-            </w:r>
-          </w:p>
-        </w:tc>
-      </w:tr>
-      <w:tr>
-        <w:trPr>
-          <w:trHeight w:hRule="exact" w:val="213"/>
-        </w:trPr>
-        <w:tc>
-          <w:p>
-            <w:pPr>
-              <w:jc w:val="right"/>
-              <w:spacing w:after="0"/>
-            </w:pPr>
-            <w:r>
-              <w:t xml:space="preserve">7.6</w:t>
-            </w:r>
-          </w:p>
-        </w:tc>
-        <w:tc>
-          <w:p>
-            <w:pPr>
-              <w:jc w:val="right"/>
-              <w:spacing w:after="0"/>
-            </w:pPr>
-            <w:r>
-              <w:t xml:space="preserve">3</w:t>
-            </w:r>
-          </w:p>
-        </w:tc>
-        <w:tc>
-          <w:p>
-            <w:pPr>
-              <w:jc w:val="right"/>
-              <w:spacing w:after="0"/>
-            </w:pPr>
-            <w:r>
-              <w:t xml:space="preserve">6.6</w:t>
-            </w:r>
-          </w:p>
-        </w:tc>
-        <w:tc>
-          <w:p>
-            <w:pPr>
-              <w:jc w:val="right"/>
-              <w:spacing w:after="0"/>
-            </w:pPr>
-            <w:r>
-              <w:t xml:space="preserve">2.1</w:t>
-            </w:r>
-          </w:p>
-        </w:tc>
-        <w:tc>
-          <w:p>
-            <w:pPr>
-              <w:jc w:val="right"/>
-              <w:spacing w:after="0"/>
-            </w:pPr>
-            <w:r>
-              <w:t xml:space="preserve">virginica</w:t>
-            </w:r>
-          </w:p>
-        </w:tc>
-      </w:tr>
-      <w:tr>
-        <w:trPr>
-          <w:trHeight w:hRule="exact" w:val="213"/>
-        </w:trPr>
-        <w:tc>
-          <w:p>
-            <w:pPr>
-              <w:jc w:val="right"/>
-              <w:spacing w:after="0"/>
-            </w:pPr>
-            <w:r>
-              <w:t xml:space="preserve">4.9</w:t>
-            </w:r>
-          </w:p>
-        </w:tc>
-        <w:tc>
-          <w:p>
-            <w:pPr>
-              <w:jc w:val="right"/>
-              <w:spacing w:after="0"/>
-            </w:pPr>
-            <w:r>
-              <w:t xml:space="preserve">2.5</w:t>
-            </w:r>
-          </w:p>
-        </w:tc>
-        <w:tc>
-          <w:p>
-            <w:pPr>
-              <w:jc w:val="right"/>
-              <w:spacing w:after="0"/>
-            </w:pPr>
-            <w:r>
-              <w:t xml:space="preserve">4.5</w:t>
-            </w:r>
-          </w:p>
-        </w:tc>
-        <w:tc>
-          <w:p>
-            <w:pPr>
-              <w:jc w:val="right"/>
-              <w:spacing w:after="0"/>
-            </w:pPr>
-            <w:r>
-              <w:t xml:space="preserve">1.7</w:t>
-            </w:r>
-          </w:p>
-        </w:tc>
-        <w:tc>
-          <w:p>
-            <w:pPr>
-              <w:jc w:val="right"/>
-              <w:spacing w:after="0"/>
-            </w:pPr>
-            <w:r>
-              <w:t xml:space="preserve">virginica</w:t>
-            </w:r>
-          </w:p>
-        </w:tc>
-      </w:tr>
-      <w:tr>
-        <w:trPr>
-          <w:trHeight w:hRule="exact" w:val="213"/>
-        </w:trPr>
-        <w:tc>
-          <w:p>
-            <w:pPr>
-              <w:jc w:val="right"/>
-              <w:spacing w:after="0"/>
-            </w:pPr>
-            <w:r>
-              <w:t xml:space="preserve">7.3</w:t>
-            </w:r>
-          </w:p>
-        </w:tc>
-        <w:tc>
-          <w:p>
-            <w:pPr>
-              <w:jc w:val="right"/>
-              <w:spacing w:after="0"/>
-            </w:pPr>
-            <w:r>
-              <w:t xml:space="preserve">2.9</w:t>
-            </w:r>
-          </w:p>
-        </w:tc>
-        <w:tc>
-          <w:p>
-            <w:pPr>
-              <w:jc w:val="right"/>
-              <w:spacing w:after="0"/>
-            </w:pPr>
-            <w:r>
-              <w:t xml:space="preserve">6.3</w:t>
-            </w:r>
-          </w:p>
-        </w:tc>
-        <w:tc>
-          <w:p>
-            <w:pPr>
-              <w:jc w:val="right"/>
-              <w:spacing w:after="0"/>
-            </w:pPr>
-            <w:r>
-              <w:t xml:space="preserve">1.8</w:t>
-            </w:r>
-          </w:p>
-        </w:tc>
-        <w:tc>
-          <w:p>
-            <w:pPr>
-              <w:jc w:val="right"/>
-              <w:spacing w:after="0"/>
-            </w:pPr>
-            <w:r>
-              <w:t xml:space="preserve">virginica</w:t>
-            </w:r>
-          </w:p>
-        </w:tc>
-      </w:tr>
-      <w:tr>
-        <w:trPr>
-          <w:trHeight w:hRule="exact" w:val="213"/>
-        </w:trPr>
-        <w:tc>
-          <w:p>
-            <w:pPr>
-              <w:jc w:val="right"/>
-              <w:spacing w:after="0"/>
-            </w:pPr>
-            <w:r>
-              <w:t xml:space="preserve">6.7</w:t>
-            </w:r>
-          </w:p>
-        </w:tc>
-        <w:tc>
-          <w:p>
-            <w:pPr>
-              <w:jc w:val="right"/>
-              <w:spacing w:after="0"/>
-            </w:pPr>
-            <w:r>
-              <w:t xml:space="preserve">2.5</w:t>
-            </w:r>
-          </w:p>
-        </w:tc>
-        <w:tc>
-          <w:p>
-            <w:pPr>
-              <w:jc w:val="right"/>
-              <w:spacing w:after="0"/>
-            </w:pPr>
-            <w:r>
-              <w:t xml:space="preserve">5.8</w:t>
-            </w:r>
-          </w:p>
-        </w:tc>
-        <w:tc>
-          <w:p>
-            <w:pPr>
-              <w:jc w:val="right"/>
-              <w:spacing w:after="0"/>
-            </w:pPr>
-            <w:r>
-              <w:t xml:space="preserve">1.8</w:t>
-            </w:r>
-          </w:p>
-        </w:tc>
-        <w:tc>
-          <w:p>
-            <w:pPr>
-              <w:jc w:val="right"/>
-              <w:spacing w:after="0"/>
-            </w:pPr>
-            <w:r>
-              <w:t xml:space="preserve">virginica</w:t>
-            </w:r>
-          </w:p>
-        </w:tc>
-      </w:tr>
-      <w:tr>
-        <w:trPr>
-          <w:trHeight w:hRule="exact" w:val="213"/>
-        </w:trPr>
-        <w:tc>
-          <w:p>
-            <w:pPr>
-              <w:jc w:val="right"/>
-              <w:spacing w:after="0"/>
-            </w:pPr>
-            <w:r>
-              <w:t xml:space="preserve">7.2</w:t>
-            </w:r>
-          </w:p>
-        </w:tc>
-        <w:tc>
-          <w:p>
-            <w:pPr>
-              <w:jc w:val="right"/>
-              <w:spacing w:after="0"/>
-            </w:pPr>
-            <w:r>
-              <w:t xml:space="preserve">3.6</w:t>
-            </w:r>
-          </w:p>
-        </w:tc>
-        <w:tc>
-          <w:p>
-            <w:pPr>
-              <w:jc w:val="right"/>
-              <w:spacing w:after="0"/>
-            </w:pPr>
-            <w:r>
-              <w:t xml:space="preserve">6.1</w:t>
-            </w:r>
-          </w:p>
-        </w:tc>
-        <w:tc>
-          <w:p>
-            <w:pPr>
-              <w:jc w:val="right"/>
-              <w:spacing w:after="0"/>
-            </w:pPr>
-            <w:r>
-              <w:t xml:space="preserve">2.5</w:t>
-            </w:r>
-          </w:p>
-        </w:tc>
-        <w:tc>
-          <w:p>
-            <w:pPr>
-              <w:jc w:val="right"/>
-              <w:spacing w:after="0"/>
-            </w:pPr>
-            <w:r>
-              <w:t xml:space="preserve">virginica</w:t>
             </w:r>
           </w:p>
         </w:tc>
@@ -6949,11 +6371,12 @@
     <w:tbl>
       <w:tblPr>
         <w:tblW w:w="9360"/>
+        <w:tblInd w:w="0" w:type="dxa"/>
         <w:tblBorders/>
       </w:tblPr>
       <w:tr>
         <w:trPr>
-          <w:trHeight w:hRule="exact" w:val="213"/>
+          <w:trHeight w:hRule="exact" w:val="230"/>
         </w:trPr>
         <w:tc>
           <w:p>
@@ -6969,7 +6392,7 @@
       </w:tr>
       <w:tr>
         <w:trPr>
-          <w:trHeight w:hRule="exact" w:val="213"/>
+          <w:trHeight w:hRule="exact" w:val="230"/>
         </w:trPr>
         <w:tc>
           <w:p>
@@ -6991,9 +6414,14 @@
     </w:p>
     <w:tbl>
       <w:tblPr>
+        <w:tblInd w:w="1078" w:type="dxa"/>
         <w:tblStyle w:val="TableGrid"/>
-        <w:tblW w:w="6629" w:type="dxa"/>
+        <w:tblW w:w="7205" w:type="dxa"/>
         <w:tblBorders/>
+        <w:tblCellMar>
+          <w:left w:w="72" w:type="dxa"/>
+          <w:right w:w="72" w:type="dxa"/>
+        </w:tblCellMar>
       </w:tblPr>
       <w:tblGrid>
         <w:gridCol w:w="1408"/>
@@ -7004,7 +6432,7 @@
       </w:tblGrid>
       <w:tr>
         <w:trPr>
-          <w:trHeight w:hRule="exact" w:val="213"/>
+          <w:trHeight w:hRule="exact" w:val="230"/>
         </w:trPr>
         <w:tc>
           <w:tcPr>
@@ -7012,6 +6440,7 @@
             <w:tcBorders>
               <w:bottom w:val="single" w:sz="4" w:space="0" w:color="auto"/>
             </w:tcBorders>
+            <w:vAlign w:val="bottom"/>
           </w:tcPr>
           <w:p>
             <w:pPr>
@@ -7029,6 +6458,7 @@
             <w:tcBorders>
               <w:bottom w:val="single" w:sz="4" w:space="0" w:color="auto"/>
             </w:tcBorders>
+            <w:vAlign w:val="bottom"/>
           </w:tcPr>
           <w:p>
             <w:pPr>
@@ -7046,6 +6476,7 @@
             <w:tcBorders>
               <w:bottom w:val="single" w:sz="4" w:space="0" w:color="auto"/>
             </w:tcBorders>
+            <w:vAlign w:val="bottom"/>
           </w:tcPr>
           <w:p>
             <w:pPr>
@@ -7063,6 +6494,7 @@
             <w:tcBorders>
               <w:bottom w:val="single" w:sz="4" w:space="0" w:color="auto"/>
             </w:tcBorders>
+            <w:vAlign w:val="bottom"/>
           </w:tcPr>
           <w:p>
             <w:pPr>
@@ -7080,6 +6512,7 @@
             <w:tcBorders>
               <w:bottom w:val="single" w:sz="4" w:space="0" w:color="auto"/>
             </w:tcBorders>
+            <w:vAlign w:val="bottom"/>
           </w:tcPr>
           <w:p>
             <w:pPr>
@@ -7094,7 +6527,247 @@
       </w:tr>
       <w:tr>
         <w:trPr>
-          <w:trHeight w:hRule="exact" w:val="213"/>
+          <w:trHeight w:hRule="exact" w:val="230"/>
+        </w:trPr>
+        <w:tc>
+          <w:p>
+            <w:pPr>
+              <w:jc w:val="right"/>
+              <w:spacing w:after="0"/>
+            </w:pPr>
+            <w:r>
+              <w:t xml:space="preserve">6.3</w:t>
+            </w:r>
+          </w:p>
+        </w:tc>
+        <w:tc>
+          <w:p>
+            <w:pPr>
+              <w:jc w:val="right"/>
+              <w:spacing w:after="0"/>
+            </w:pPr>
+            <w:r>
+              <w:t xml:space="preserve">3.3</w:t>
+            </w:r>
+          </w:p>
+        </w:tc>
+        <w:tc>
+          <w:p>
+            <w:pPr>
+              <w:jc w:val="right"/>
+              <w:spacing w:after="0"/>
+            </w:pPr>
+            <w:r>
+              <w:t xml:space="preserve">6</w:t>
+            </w:r>
+          </w:p>
+        </w:tc>
+        <w:tc>
+          <w:p>
+            <w:pPr>
+              <w:jc w:val="right"/>
+              <w:spacing w:after="0"/>
+            </w:pPr>
+            <w:r>
+              <w:t xml:space="preserve">2.5</w:t>
+            </w:r>
+          </w:p>
+        </w:tc>
+        <w:tc>
+          <w:p>
+            <w:pPr>
+              <w:jc w:val="right"/>
+              <w:spacing w:after="0"/>
+            </w:pPr>
+            <w:r>
+              <w:t xml:space="preserve">virginica</w:t>
+            </w:r>
+          </w:p>
+        </w:tc>
+      </w:tr>
+      <w:tr>
+        <w:trPr>
+          <w:trHeight w:hRule="exact" w:val="230"/>
+        </w:trPr>
+        <w:tc>
+          <w:p>
+            <w:pPr>
+              <w:jc w:val="right"/>
+              <w:spacing w:after="0"/>
+            </w:pPr>
+            <w:r>
+              <w:t xml:space="preserve">5.8</w:t>
+            </w:r>
+          </w:p>
+        </w:tc>
+        <w:tc>
+          <w:p>
+            <w:pPr>
+              <w:jc w:val="right"/>
+              <w:spacing w:after="0"/>
+            </w:pPr>
+            <w:r>
+              <w:t xml:space="preserve">2.7</w:t>
+            </w:r>
+          </w:p>
+        </w:tc>
+        <w:tc>
+          <w:p>
+            <w:pPr>
+              <w:jc w:val="right"/>
+              <w:spacing w:after="0"/>
+            </w:pPr>
+            <w:r>
+              <w:t xml:space="preserve">5.1</w:t>
+            </w:r>
+          </w:p>
+        </w:tc>
+        <w:tc>
+          <w:p>
+            <w:pPr>
+              <w:jc w:val="right"/>
+              <w:spacing w:after="0"/>
+            </w:pPr>
+            <w:r>
+              <w:t xml:space="preserve">1.9</w:t>
+            </w:r>
+          </w:p>
+        </w:tc>
+        <w:tc>
+          <w:p>
+            <w:pPr>
+              <w:jc w:val="right"/>
+              <w:spacing w:after="0"/>
+            </w:pPr>
+            <w:r>
+              <w:t xml:space="preserve">virginica</w:t>
+            </w:r>
+          </w:p>
+        </w:tc>
+      </w:tr>
+      <w:tr>
+        <w:trPr>
+          <w:trHeight w:hRule="exact" w:val="230"/>
+        </w:trPr>
+        <w:tc>
+          <w:p>
+            <w:pPr>
+              <w:jc w:val="right"/>
+              <w:spacing w:after="0"/>
+            </w:pPr>
+            <w:r>
+              <w:t xml:space="preserve">7.1</w:t>
+            </w:r>
+          </w:p>
+        </w:tc>
+        <w:tc>
+          <w:p>
+            <w:pPr>
+              <w:jc w:val="right"/>
+              <w:spacing w:after="0"/>
+            </w:pPr>
+            <w:r>
+              <w:t xml:space="preserve">3</w:t>
+            </w:r>
+          </w:p>
+        </w:tc>
+        <w:tc>
+          <w:p>
+            <w:pPr>
+              <w:jc w:val="right"/>
+              <w:spacing w:after="0"/>
+            </w:pPr>
+            <w:r>
+              <w:t xml:space="preserve">5.9</w:t>
+            </w:r>
+          </w:p>
+        </w:tc>
+        <w:tc>
+          <w:p>
+            <w:pPr>
+              <w:jc w:val="right"/>
+              <w:spacing w:after="0"/>
+            </w:pPr>
+            <w:r>
+              <w:t xml:space="preserve">2.1</w:t>
+            </w:r>
+          </w:p>
+        </w:tc>
+        <w:tc>
+          <w:p>
+            <w:pPr>
+              <w:jc w:val="right"/>
+              <w:spacing w:after="0"/>
+            </w:pPr>
+            <w:r>
+              <w:t xml:space="preserve">virginica</w:t>
+            </w:r>
+          </w:p>
+        </w:tc>
+      </w:tr>
+      <w:tr>
+        <w:trPr>
+          <w:trHeight w:hRule="exact" w:val="230"/>
+        </w:trPr>
+        <w:tc>
+          <w:p>
+            <w:pPr>
+              <w:jc w:val="right"/>
+              <w:spacing w:after="0"/>
+            </w:pPr>
+            <w:r>
+              <w:t xml:space="preserve">6.3</w:t>
+            </w:r>
+          </w:p>
+        </w:tc>
+        <w:tc>
+          <w:p>
+            <w:pPr>
+              <w:jc w:val="right"/>
+              <w:spacing w:after="0"/>
+            </w:pPr>
+            <w:r>
+              <w:t xml:space="preserve">2.9</w:t>
+            </w:r>
+          </w:p>
+        </w:tc>
+        <w:tc>
+          <w:p>
+            <w:pPr>
+              <w:jc w:val="right"/>
+              <w:spacing w:after="0"/>
+            </w:pPr>
+            <w:r>
+              <w:t xml:space="preserve">5.6</w:t>
+            </w:r>
+          </w:p>
+        </w:tc>
+        <w:tc>
+          <w:p>
+            <w:pPr>
+              <w:jc w:val="right"/>
+              <w:spacing w:after="0"/>
+            </w:pPr>
+            <w:r>
+              <w:t xml:space="preserve">1.8</w:t>
+            </w:r>
+          </w:p>
+        </w:tc>
+        <w:tc>
+          <w:p>
+            <w:pPr>
+              <w:jc w:val="right"/>
+              <w:spacing w:after="0"/>
+            </w:pPr>
+            <w:r>
+              <w:t xml:space="preserve">virginica</w:t>
+            </w:r>
+          </w:p>
+        </w:tc>
+      </w:tr>
+      <w:tr>
+        <w:trPr>
+          <w:trHeight w:hRule="exact" w:val="230"/>
         </w:trPr>
         <w:tc>
           <w:p>
@@ -7114,6 +6787,366 @@
               <w:spacing w:after="0"/>
             </w:pPr>
             <w:r>
+              <w:t xml:space="preserve">3</w:t>
+            </w:r>
+          </w:p>
+        </w:tc>
+        <w:tc>
+          <w:p>
+            <w:pPr>
+              <w:jc w:val="right"/>
+              <w:spacing w:after="0"/>
+            </w:pPr>
+            <w:r>
+              <w:t xml:space="preserve">5.8</w:t>
+            </w:r>
+          </w:p>
+        </w:tc>
+        <w:tc>
+          <w:p>
+            <w:pPr>
+              <w:jc w:val="right"/>
+              <w:spacing w:after="0"/>
+            </w:pPr>
+            <w:r>
+              <w:t xml:space="preserve">2.2</w:t>
+            </w:r>
+          </w:p>
+        </w:tc>
+        <w:tc>
+          <w:p>
+            <w:pPr>
+              <w:jc w:val="right"/>
+              <w:spacing w:after="0"/>
+            </w:pPr>
+            <w:r>
+              <w:t xml:space="preserve">virginica</w:t>
+            </w:r>
+          </w:p>
+        </w:tc>
+      </w:tr>
+      <w:tr>
+        <w:trPr>
+          <w:trHeight w:hRule="exact" w:val="230"/>
+        </w:trPr>
+        <w:tc>
+          <w:p>
+            <w:pPr>
+              <w:jc w:val="right"/>
+              <w:spacing w:after="0"/>
+            </w:pPr>
+            <w:r>
+              <w:t xml:space="preserve">7.6</w:t>
+            </w:r>
+          </w:p>
+        </w:tc>
+        <w:tc>
+          <w:p>
+            <w:pPr>
+              <w:jc w:val="right"/>
+              <w:spacing w:after="0"/>
+            </w:pPr>
+            <w:r>
+              <w:t xml:space="preserve">3</w:t>
+            </w:r>
+          </w:p>
+        </w:tc>
+        <w:tc>
+          <w:p>
+            <w:pPr>
+              <w:jc w:val="right"/>
+              <w:spacing w:after="0"/>
+            </w:pPr>
+            <w:r>
+              <w:t xml:space="preserve">6.6</w:t>
+            </w:r>
+          </w:p>
+        </w:tc>
+        <w:tc>
+          <w:p>
+            <w:pPr>
+              <w:jc w:val="right"/>
+              <w:spacing w:after="0"/>
+            </w:pPr>
+            <w:r>
+              <w:t xml:space="preserve">2.1</w:t>
+            </w:r>
+          </w:p>
+        </w:tc>
+        <w:tc>
+          <w:p>
+            <w:pPr>
+              <w:jc w:val="right"/>
+              <w:spacing w:after="0"/>
+            </w:pPr>
+            <w:r>
+              <w:t xml:space="preserve">virginica</w:t>
+            </w:r>
+          </w:p>
+        </w:tc>
+      </w:tr>
+      <w:tr>
+        <w:trPr>
+          <w:trHeight w:hRule="exact" w:val="230"/>
+        </w:trPr>
+        <w:tc>
+          <w:p>
+            <w:pPr>
+              <w:jc w:val="right"/>
+              <w:spacing w:after="0"/>
+            </w:pPr>
+            <w:r>
+              <w:t xml:space="preserve">4.9</w:t>
+            </w:r>
+          </w:p>
+        </w:tc>
+        <w:tc>
+          <w:p>
+            <w:pPr>
+              <w:jc w:val="right"/>
+              <w:spacing w:after="0"/>
+            </w:pPr>
+            <w:r>
+              <w:t xml:space="preserve">2.5</w:t>
+            </w:r>
+          </w:p>
+        </w:tc>
+        <w:tc>
+          <w:p>
+            <w:pPr>
+              <w:jc w:val="right"/>
+              <w:spacing w:after="0"/>
+            </w:pPr>
+            <w:r>
+              <w:t xml:space="preserve">4.5</w:t>
+            </w:r>
+          </w:p>
+        </w:tc>
+        <w:tc>
+          <w:p>
+            <w:pPr>
+              <w:jc w:val="right"/>
+              <w:spacing w:after="0"/>
+            </w:pPr>
+            <w:r>
+              <w:t xml:space="preserve">1.7</w:t>
+            </w:r>
+          </w:p>
+        </w:tc>
+        <w:tc>
+          <w:p>
+            <w:pPr>
+              <w:jc w:val="right"/>
+              <w:spacing w:after="0"/>
+            </w:pPr>
+            <w:r>
+              <w:t xml:space="preserve">virginica</w:t>
+            </w:r>
+          </w:p>
+        </w:tc>
+      </w:tr>
+      <w:tr>
+        <w:trPr>
+          <w:trHeight w:hRule="exact" w:val="230"/>
+        </w:trPr>
+        <w:tc>
+          <w:p>
+            <w:pPr>
+              <w:jc w:val="right"/>
+              <w:spacing w:after="0"/>
+            </w:pPr>
+            <w:r>
+              <w:t xml:space="preserve">7.3</w:t>
+            </w:r>
+          </w:p>
+        </w:tc>
+        <w:tc>
+          <w:p>
+            <w:pPr>
+              <w:jc w:val="right"/>
+              <w:spacing w:after="0"/>
+            </w:pPr>
+            <w:r>
+              <w:t xml:space="preserve">2.9</w:t>
+            </w:r>
+          </w:p>
+        </w:tc>
+        <w:tc>
+          <w:p>
+            <w:pPr>
+              <w:jc w:val="right"/>
+              <w:spacing w:after="0"/>
+            </w:pPr>
+            <w:r>
+              <w:t xml:space="preserve">6.3</w:t>
+            </w:r>
+          </w:p>
+        </w:tc>
+        <w:tc>
+          <w:p>
+            <w:pPr>
+              <w:jc w:val="right"/>
+              <w:spacing w:after="0"/>
+            </w:pPr>
+            <w:r>
+              <w:t xml:space="preserve">1.8</w:t>
+            </w:r>
+          </w:p>
+        </w:tc>
+        <w:tc>
+          <w:p>
+            <w:pPr>
+              <w:jc w:val="right"/>
+              <w:spacing w:after="0"/>
+            </w:pPr>
+            <w:r>
+              <w:t xml:space="preserve">virginica</w:t>
+            </w:r>
+          </w:p>
+        </w:tc>
+      </w:tr>
+      <w:tr>
+        <w:trPr>
+          <w:trHeight w:hRule="exact" w:val="230"/>
+        </w:trPr>
+        <w:tc>
+          <w:p>
+            <w:pPr>
+              <w:jc w:val="right"/>
+              <w:spacing w:after="0"/>
+            </w:pPr>
+            <w:r>
+              <w:t xml:space="preserve">6.7</w:t>
+            </w:r>
+          </w:p>
+        </w:tc>
+        <w:tc>
+          <w:p>
+            <w:pPr>
+              <w:jc w:val="right"/>
+              <w:spacing w:after="0"/>
+            </w:pPr>
+            <w:r>
+              <w:t xml:space="preserve">2.5</w:t>
+            </w:r>
+          </w:p>
+        </w:tc>
+        <w:tc>
+          <w:p>
+            <w:pPr>
+              <w:jc w:val="right"/>
+              <w:spacing w:after="0"/>
+            </w:pPr>
+            <w:r>
+              <w:t xml:space="preserve">5.8</w:t>
+            </w:r>
+          </w:p>
+        </w:tc>
+        <w:tc>
+          <w:p>
+            <w:pPr>
+              <w:jc w:val="right"/>
+              <w:spacing w:after="0"/>
+            </w:pPr>
+            <w:r>
+              <w:t xml:space="preserve">1.8</w:t>
+            </w:r>
+          </w:p>
+        </w:tc>
+        <w:tc>
+          <w:p>
+            <w:pPr>
+              <w:jc w:val="right"/>
+              <w:spacing w:after="0"/>
+            </w:pPr>
+            <w:r>
+              <w:t xml:space="preserve">virginica</w:t>
+            </w:r>
+          </w:p>
+        </w:tc>
+      </w:tr>
+      <w:tr>
+        <w:trPr>
+          <w:trHeight w:hRule="exact" w:val="230"/>
+        </w:trPr>
+        <w:tc>
+          <w:p>
+            <w:pPr>
+              <w:jc w:val="right"/>
+              <w:spacing w:after="0"/>
+            </w:pPr>
+            <w:r>
+              <w:t xml:space="preserve">7.2</w:t>
+            </w:r>
+          </w:p>
+        </w:tc>
+        <w:tc>
+          <w:p>
+            <w:pPr>
+              <w:jc w:val="right"/>
+              <w:spacing w:after="0"/>
+            </w:pPr>
+            <w:r>
+              <w:t xml:space="preserve">3.6</w:t>
+            </w:r>
+          </w:p>
+        </w:tc>
+        <w:tc>
+          <w:p>
+            <w:pPr>
+              <w:jc w:val="right"/>
+              <w:spacing w:after="0"/>
+            </w:pPr>
+            <w:r>
+              <w:t xml:space="preserve">6.1</w:t>
+            </w:r>
+          </w:p>
+        </w:tc>
+        <w:tc>
+          <w:p>
+            <w:pPr>
+              <w:jc w:val="right"/>
+              <w:spacing w:after="0"/>
+            </w:pPr>
+            <w:r>
+              <w:t xml:space="preserve">2.5</w:t>
+            </w:r>
+          </w:p>
+        </w:tc>
+        <w:tc>
+          <w:p>
+            <w:pPr>
+              <w:jc w:val="right"/>
+              <w:spacing w:after="0"/>
+            </w:pPr>
+            <w:r>
+              <w:t xml:space="preserve">virginica</w:t>
+            </w:r>
+          </w:p>
+        </w:tc>
+      </w:tr>
+      <w:tr>
+        <w:trPr>
+          <w:trHeight w:hRule="exact" w:val="230"/>
+        </w:trPr>
+        <w:tc>
+          <w:p>
+            <w:pPr>
+              <w:jc w:val="right"/>
+              <w:spacing w:after="0"/>
+            </w:pPr>
+            <w:r>
+              <w:t xml:space="preserve">6.5</w:t>
+            </w:r>
+          </w:p>
+        </w:tc>
+        <w:tc>
+          <w:p>
+            <w:pPr>
+              <w:jc w:val="right"/>
+              <w:spacing w:after="0"/>
+            </w:pPr>
+            <w:r>
               <w:t xml:space="preserve">3.2</w:t>
             </w:r>
           </w:p>
@@ -7154,7 +7187,7 @@
       </w:tr>
       <w:tr>
         <w:trPr>
-          <w:trHeight w:hRule="exact" w:val="213"/>
+          <w:trHeight w:hRule="exact" w:val="230"/>
         </w:trPr>
         <w:tc>
           <w:p>
@@ -7214,7 +7247,7 @@
       </w:tr>
       <w:tr>
         <w:trPr>
-          <w:trHeight w:hRule="exact" w:val="213"/>
+          <w:trHeight w:hRule="exact" w:val="230"/>
         </w:trPr>
         <w:tc>
           <w:p>
@@ -7274,7 +7307,7 @@
       </w:tr>
       <w:tr>
         <w:trPr>
-          <w:trHeight w:hRule="exact" w:val="213"/>
+          <w:trHeight w:hRule="exact" w:val="230"/>
         </w:trPr>
         <w:tc>
           <w:p>
@@ -7334,7 +7367,7 @@
       </w:tr>
       <w:tr>
         <w:trPr>
-          <w:trHeight w:hRule="exact" w:val="213"/>
+          <w:trHeight w:hRule="exact" w:val="230"/>
         </w:trPr>
         <w:tc>
           <w:p>
@@ -7394,7 +7427,7 @@
       </w:tr>
       <w:tr>
         <w:trPr>
-          <w:trHeight w:hRule="exact" w:val="213"/>
+          <w:trHeight w:hRule="exact" w:val="230"/>
         </w:trPr>
         <w:tc>
           <w:p>
@@ -7454,7 +7487,7 @@
       </w:tr>
       <w:tr>
         <w:trPr>
-          <w:trHeight w:hRule="exact" w:val="213"/>
+          <w:trHeight w:hRule="exact" w:val="230"/>
         </w:trPr>
         <w:tc>
           <w:p>
@@ -7514,7 +7547,7 @@
       </w:tr>
       <w:tr>
         <w:trPr>
-          <w:trHeight w:hRule="exact" w:val="213"/>
+          <w:trHeight w:hRule="exact" w:val="230"/>
         </w:trPr>
         <w:tc>
           <w:p>
@@ -7574,7 +7607,7 @@
       </w:tr>
       <w:tr>
         <w:trPr>
-          <w:trHeight w:hRule="exact" w:val="213"/>
+          <w:trHeight w:hRule="exact" w:val="230"/>
         </w:trPr>
         <w:tc>
           <w:p>
@@ -7634,7 +7667,7 @@
       </w:tr>
       <w:tr>
         <w:trPr>
-          <w:trHeight w:hRule="exact" w:val="213"/>
+          <w:trHeight w:hRule="exact" w:val="230"/>
         </w:trPr>
         <w:tc>
           <w:p>
@@ -7694,7 +7727,7 @@
       </w:tr>
       <w:tr>
         <w:trPr>
-          <w:trHeight w:hRule="exact" w:val="213"/>
+          <w:trHeight w:hRule="exact" w:val="230"/>
         </w:trPr>
         <w:tc>
           <w:p>
@@ -7754,7 +7787,7 @@
       </w:tr>
       <w:tr>
         <w:trPr>
-          <w:trHeight w:hRule="exact" w:val="213"/>
+          <w:trHeight w:hRule="exact" w:val="230"/>
         </w:trPr>
         <w:tc>
           <w:p>
@@ -7814,7 +7847,7 @@
       </w:tr>
       <w:tr>
         <w:trPr>
-          <w:trHeight w:hRule="exact" w:val="213"/>
+          <w:trHeight w:hRule="exact" w:val="230"/>
         </w:trPr>
         <w:tc>
           <w:p>
@@ -7874,7 +7907,7 @@
       </w:tr>
       <w:tr>
         <w:trPr>
-          <w:trHeight w:hRule="exact" w:val="213"/>
+          <w:trHeight w:hRule="exact" w:val="230"/>
         </w:trPr>
         <w:tc>
           <w:p>
@@ -7934,7 +7967,7 @@
       </w:tr>
       <w:tr>
         <w:trPr>
-          <w:trHeight w:hRule="exact" w:val="213"/>
+          <w:trHeight w:hRule="exact" w:val="230"/>
         </w:trPr>
         <w:tc>
           <w:p>
@@ -7994,7 +8027,7 @@
       </w:tr>
       <w:tr>
         <w:trPr>
-          <w:trHeight w:hRule="exact" w:val="213"/>
+          <w:trHeight w:hRule="exact" w:val="230"/>
         </w:trPr>
         <w:tc>
           <w:p>
@@ -8054,7 +8087,7 @@
       </w:tr>
       <w:tr>
         <w:trPr>
-          <w:trHeight w:hRule="exact" w:val="213"/>
+          <w:trHeight w:hRule="exact" w:val="230"/>
         </w:trPr>
         <w:tc>
           <w:p>
@@ -8114,7 +8147,7 @@
       </w:tr>
       <w:tr>
         <w:trPr>
-          <w:trHeight w:hRule="exact" w:val="213"/>
+          <w:trHeight w:hRule="exact" w:val="230"/>
         </w:trPr>
         <w:tc>
           <w:p>
@@ -8174,7 +8207,7 @@
       </w:tr>
       <w:tr>
         <w:trPr>
-          <w:trHeight w:hRule="exact" w:val="213"/>
+          <w:trHeight w:hRule="exact" w:val="230"/>
         </w:trPr>
         <w:tc>
           <w:p>
@@ -8234,7 +8267,7 @@
       </w:tr>
       <w:tr>
         <w:trPr>
-          <w:trHeight w:hRule="exact" w:val="213"/>
+          <w:trHeight w:hRule="exact" w:val="230"/>
         </w:trPr>
         <w:tc>
           <w:p>
@@ -8294,7 +8327,7 @@
       </w:tr>
       <w:tr>
         <w:trPr>
-          <w:trHeight w:hRule="exact" w:val="213"/>
+          <w:trHeight w:hRule="exact" w:val="230"/>
         </w:trPr>
         <w:tc>
           <w:p>
@@ -8354,7 +8387,7 @@
       </w:tr>
       <w:tr>
         <w:trPr>
-          <w:trHeight w:hRule="exact" w:val="213"/>
+          <w:trHeight w:hRule="exact" w:val="230"/>
         </w:trPr>
         <w:tc>
           <w:p>
@@ -8414,7 +8447,7 @@
       </w:tr>
       <w:tr>
         <w:trPr>
-          <w:trHeight w:hRule="exact" w:val="213"/>
+          <w:trHeight w:hRule="exact" w:val="230"/>
         </w:trPr>
         <w:tc>
           <w:p>
@@ -8474,7 +8507,7 @@
       </w:tr>
       <w:tr>
         <w:trPr>
-          <w:trHeight w:hRule="exact" w:val="213"/>
+          <w:trHeight w:hRule="exact" w:val="230"/>
         </w:trPr>
         <w:tc>
           <w:p>
@@ -8534,7 +8567,7 @@
       </w:tr>
       <w:tr>
         <w:trPr>
-          <w:trHeight w:hRule="exact" w:val="213"/>
+          <w:trHeight w:hRule="exact" w:val="230"/>
         </w:trPr>
         <w:tc>
           <w:p>
@@ -8594,7 +8627,7 @@
       </w:tr>
       <w:tr>
         <w:trPr>
-          <w:trHeight w:hRule="exact" w:val="213"/>
+          <w:trHeight w:hRule="exact" w:val="230"/>
         </w:trPr>
         <w:tc>
           <w:p>
@@ -8654,7 +8687,7 @@
       </w:tr>
       <w:tr>
         <w:trPr>
-          <w:trHeight w:hRule="exact" w:val="213"/>
+          <w:trHeight w:hRule="exact" w:val="230"/>
         </w:trPr>
         <w:tc>
           <w:p>
@@ -8714,7 +8747,7 @@
       </w:tr>
       <w:tr>
         <w:trPr>
-          <w:trHeight w:hRule="exact" w:val="213"/>
+          <w:trHeight w:hRule="exact" w:val="230"/>
         </w:trPr>
         <w:tc>
           <w:p>
@@ -8774,7 +8807,7 @@
       </w:tr>
       <w:tr>
         <w:trPr>
-          <w:trHeight w:hRule="exact" w:val="213"/>
+          <w:trHeight w:hRule="exact" w:val="230"/>
         </w:trPr>
         <w:tc>
           <w:p>
@@ -8834,7 +8867,7 @@
       </w:tr>
       <w:tr>
         <w:trPr>
-          <w:trHeight w:hRule="exact" w:val="213"/>
+          <w:trHeight w:hRule="exact" w:val="230"/>
         </w:trPr>
         <w:tc>
           <w:p>
@@ -8894,7 +8927,7 @@
       </w:tr>
       <w:tr>
         <w:trPr>
-          <w:trHeight w:hRule="exact" w:val="213"/>
+          <w:trHeight w:hRule="exact" w:val="230"/>
         </w:trPr>
         <w:tc>
           <w:p>
@@ -8954,7 +8987,7 @@
       </w:tr>
       <w:tr>
         <w:trPr>
-          <w:trHeight w:hRule="exact" w:val="213"/>
+          <w:trHeight w:hRule="exact" w:val="230"/>
         </w:trPr>
         <w:tc>
           <w:p>
@@ -9014,7 +9047,7 @@
       </w:tr>
       <w:tr>
         <w:trPr>
-          <w:trHeight w:hRule="exact" w:val="213"/>
+          <w:trHeight w:hRule="exact" w:val="230"/>
         </w:trPr>
         <w:tc>
           <w:p>
@@ -9074,7 +9107,7 @@
       </w:tr>
       <w:tr>
         <w:trPr>
-          <w:trHeight w:hRule="exact" w:val="213"/>
+          <w:trHeight w:hRule="exact" w:val="230"/>
         </w:trPr>
         <w:tc>
           <w:p>
@@ -9134,7 +9167,7 @@
       </w:tr>
       <w:tr>
         <w:trPr>
-          <w:trHeight w:hRule="exact" w:val="213"/>
+          <w:trHeight w:hRule="exact" w:val="230"/>
         </w:trPr>
         <w:tc>
           <w:p>
@@ -9194,7 +9227,7 @@
       </w:tr>
       <w:tr>
         <w:trPr>
-          <w:trHeight w:hRule="exact" w:val="213"/>
+          <w:trHeight w:hRule="exact" w:val="230"/>
         </w:trPr>
         <w:tc>
           <w:p>
@@ -9254,7 +9287,7 @@
       </w:tr>
       <w:tr>
         <w:trPr>
-          <w:trHeight w:hRule="exact" w:val="213"/>
+          <w:trHeight w:hRule="exact" w:val="230"/>
         </w:trPr>
         <w:tc>
           <w:p>
@@ -9314,7 +9347,7 @@
       </w:tr>
       <w:tr>
         <w:trPr>
-          <w:trHeight w:hRule="exact" w:val="213"/>
+          <w:trHeight w:hRule="exact" w:val="230"/>
         </w:trPr>
         <w:tc>
           <w:p>
@@ -9374,7 +9407,7 @@
       </w:tr>
       <w:tr>
         <w:trPr>
-          <w:trHeight w:hRule="exact" w:val="213"/>
+          <w:trHeight w:hRule="exact" w:val="230"/>
         </w:trPr>
         <w:tc>
           <w:p>
@@ -9434,7 +9467,7 @@
       </w:tr>
       <w:tr>
         <w:trPr>
-          <w:trHeight w:hRule="exact" w:val="213"/>
+          <w:trHeight w:hRule="exact" w:val="230"/>
         </w:trPr>
         <w:tc>
           <w:p>
@@ -9545,7 +9578,7 @@
     </w:tblGrid>
     <w:tr>
       <w:trPr>
-        <w:trHeight w:hRule="exact" w:val="213"/>
+        <w:trHeight w:hRule="exact" w:val="230"/>
       </w:trPr>
       <w:tc>
         <w:tcPr>
@@ -9668,7 +9701,7 @@
     </w:tblGrid>
     <w:tr>
       <w:trPr>
-        <w:trHeight w:hRule="exact" w:val="213"/>
+        <w:trHeight w:hRule="exact" w:val="230"/>
       </w:trPr>
       <w:tc>
         <w:tcPr>

--- a/tests/testthat/docx/test17.docx
+++ b/tests/testthat/docx/test17.docx
@@ -12,10 +12,17 @@
     </w:sectPr>
     <w:tbl>
       <w:tblPr>
+        <w:tblCellMar>
+          <w:left w:w="72" w:type="dxa"/>
+          <w:right w:w="72" w:type="dxa"/>
+        </w:tblCellMar>
         <w:tblW w:w="9360"/>
         <w:tblInd w:w="0" w:type="dxa"/>
         <w:tblBorders/>
       </w:tblPr>
+      <w:tblGrid>
+        <w:gridCol w:w="9360"/>
+      </w:tblGrid>
       <w:tr>
         <w:trPr>
           <w:trHeight w:hRule="exact" w:val="230"/>
@@ -47,8 +54,7 @@
     </w:tbl>
     <w:p>
       <w:pPr>
-        <w:spacing w:after="0" w:line="120" w:lineRule="auto"/>
-        <w:contextualSpacing/>
+        <w:spacing w:after="0" w:line="0" w:lineRule="none"/>
         <w:rPr>
           <w:sz w:val="0"/>
         </w:rPr>
@@ -56,9 +62,9 @@
     </w:p>
     <w:tbl>
       <w:tblPr>
-        <w:tblInd w:w="1078" w:type="dxa"/>
+        <w:tblInd w:w="1366" w:type="dxa"/>
         <w:tblStyle w:val="TableGrid"/>
-        <w:tblW w:w="7205" w:type="dxa"/>
+        <w:tblW w:w="6629" w:type="dxa"/>
         <w:tblBorders/>
         <w:tblCellMar>
           <w:left w:w="72" w:type="dxa"/>
@@ -3168,15 +3174,6 @@
         </w:tc>
       </w:tr>
     </w:tbl>
-    <w:p>
-      <w:pPr>
-        <w:spacing w:after="0" w:line="120" w:lineRule="auto"/>
-        <w:contextualSpacing/>
-        <w:rPr>
-          <w:sz w:val="0"/>
-        </w:rPr>
-      </w:pPr>
-    </w:p>
     <w:p>
       <w:pPr>
         <w:spacing w:after="0" w:line="120" w:lineRule="auto"/>
@@ -3191,10 +3188,17 @@
     </w:p>
     <w:tbl>
       <w:tblPr>
+        <w:tblCellMar>
+          <w:left w:w="72" w:type="dxa"/>
+          <w:right w:w="72" w:type="dxa"/>
+        </w:tblCellMar>
         <w:tblW w:w="9360"/>
         <w:tblInd w:w="0" w:type="dxa"/>
         <w:tblBorders/>
       </w:tblPr>
+      <w:tblGrid>
+        <w:gridCol w:w="9360"/>
+      </w:tblGrid>
       <w:tr>
         <w:trPr>
           <w:trHeight w:hRule="exact" w:val="230"/>
@@ -3226,8 +3230,7 @@
     </w:tbl>
     <w:p>
       <w:pPr>
-        <w:spacing w:after="0" w:line="120" w:lineRule="auto"/>
-        <w:contextualSpacing/>
+        <w:spacing w:after="0" w:line="0" w:lineRule="none"/>
         <w:rPr>
           <w:sz w:val="0"/>
         </w:rPr>
@@ -3235,9 +3238,9 @@
     </w:p>
     <w:tbl>
       <w:tblPr>
-        <w:tblInd w:w="1078" w:type="dxa"/>
+        <w:tblInd w:w="1366" w:type="dxa"/>
         <w:tblStyle w:val="TableGrid"/>
-        <w:tblW w:w="7205" w:type="dxa"/>
+        <w:tblW w:w="6629" w:type="dxa"/>
         <w:tblBorders/>
         <w:tblCellMar>
           <w:left w:w="72" w:type="dxa"/>
@@ -6347,15 +6350,6 @@
         </w:tc>
       </w:tr>
     </w:tbl>
-    <w:p>
-      <w:pPr>
-        <w:spacing w:after="0" w:line="120" w:lineRule="auto"/>
-        <w:contextualSpacing/>
-        <w:rPr>
-          <w:sz w:val="0"/>
-        </w:rPr>
-      </w:pPr>
-    </w:p>
     <w:p>
       <w:pPr>
         <w:spacing w:after="0" w:line="120" w:lineRule="auto"/>
@@ -6370,10 +6364,17 @@
     </w:p>
     <w:tbl>
       <w:tblPr>
+        <w:tblCellMar>
+          <w:left w:w="72" w:type="dxa"/>
+          <w:right w:w="72" w:type="dxa"/>
+        </w:tblCellMar>
         <w:tblW w:w="9360"/>
         <w:tblInd w:w="0" w:type="dxa"/>
         <w:tblBorders/>
       </w:tblPr>
+      <w:tblGrid>
+        <w:gridCol w:w="9360"/>
+      </w:tblGrid>
       <w:tr>
         <w:trPr>
           <w:trHeight w:hRule="exact" w:val="230"/>
@@ -6405,8 +6406,7 @@
     </w:tbl>
     <w:p>
       <w:pPr>
-        <w:spacing w:after="0" w:line="120" w:lineRule="auto"/>
-        <w:contextualSpacing/>
+        <w:spacing w:after="0" w:line="0" w:lineRule="none"/>
         <w:rPr>
           <w:sz w:val="0"/>
         </w:rPr>
@@ -6414,9 +6414,9 @@
     </w:p>
     <w:tbl>
       <w:tblPr>
-        <w:tblInd w:w="1078" w:type="dxa"/>
+        <w:tblInd w:w="1366" w:type="dxa"/>
         <w:tblStyle w:val="TableGrid"/>
-        <w:tblW w:w="7205" w:type="dxa"/>
+        <w:tblW w:w="6629" w:type="dxa"/>
         <w:tblBorders/>
         <w:tblCellMar>
           <w:left w:w="72" w:type="dxa"/>
@@ -9526,15 +9526,6 @@
         </w:tc>
       </w:tr>
     </w:tbl>
-    <w:p>
-      <w:pPr>
-        <w:spacing w:after="0" w:line="120" w:lineRule="auto"/>
-        <w:contextualSpacing/>
-        <w:rPr>
-          <w:sz w:val="0"/>
-        </w:rPr>
-      </w:pPr>
-    </w:p>
   </w:body>
 </w:document>
 </file>

--- a/tests/testthat/docx/test17.docx
+++ b/tests/testthat/docx/test17.docx
@@ -13,8 +13,8 @@
     <w:tbl>
       <w:tblPr>
         <w:tblCellMar>
-          <w:left w:w="72" w:type="dxa"/>
-          <w:right w:w="72" w:type="dxa"/>
+          <w:left w:w="32" w:type="dxa"/>
+          <w:right w:w="32" w:type="dxa"/>
         </w:tblCellMar>
         <w:tblW w:w="9360"/>
         <w:tblInd w:w="0" w:type="dxa"/>
@@ -62,21 +62,21 @@
     </w:p>
     <w:tbl>
       <w:tblPr>
-        <w:tblInd w:w="1078" w:type="dxa"/>
+        <w:tblInd w:w="1258" w:type="dxa"/>
         <w:tblStyle w:val="TableGrid"/>
-        <w:tblW w:w="7205" w:type="dxa"/>
+        <w:tblW w:w="6845" w:type="dxa"/>
         <w:tblBorders/>
         <w:tblCellMar>
-          <w:left w:w="72" w:type="dxa"/>
-          <w:right w:w="72" w:type="dxa"/>
+          <w:left w:w="32" w:type="dxa"/>
+          <w:right w:w="32" w:type="dxa"/>
         </w:tblCellMar>
       </w:tblPr>
       <w:tblGrid>
-        <w:gridCol w:w="1523"/>
-        <w:gridCol w:w="1418"/>
-        <w:gridCol w:w="1523"/>
-        <w:gridCol w:w="1418"/>
-        <w:gridCol w:w="1325"/>
+        <w:gridCol w:w="1451"/>
+        <w:gridCol w:w="1346"/>
+        <w:gridCol w:w="1451"/>
+        <w:gridCol w:w="1346"/>
+        <w:gridCol w:w="1253"/>
       </w:tblGrid>
       <w:tr>
         <w:trPr>
@@ -84,7 +84,7 @@
         </w:trPr>
         <w:tc>
           <w:tcPr>
-            <w:tcW w:w="1523"/>
+            <w:tcW w:w="1451"/>
             <w:tcBorders>
               <w:bottom w:val="single" w:sz="4" w:space="0" w:color="auto"/>
             </w:tcBorders>
@@ -102,7 +102,7 @@
         </w:tc>
         <w:tc>
           <w:tcPr>
-            <w:tcW w:w="1418"/>
+            <w:tcW w:w="1346"/>
             <w:tcBorders>
               <w:bottom w:val="single" w:sz="4" w:space="0" w:color="auto"/>
             </w:tcBorders>
@@ -120,7 +120,7 @@
         </w:tc>
         <w:tc>
           <w:tcPr>
-            <w:tcW w:w="1523"/>
+            <w:tcW w:w="1451"/>
             <w:tcBorders>
               <w:bottom w:val="single" w:sz="4" w:space="0" w:color="auto"/>
             </w:tcBorders>
@@ -138,7 +138,7 @@
         </w:tc>
         <w:tc>
           <w:tcPr>
-            <w:tcW w:w="1418"/>
+            <w:tcW w:w="1346"/>
             <w:tcBorders>
               <w:bottom w:val="single" w:sz="4" w:space="0" w:color="auto"/>
             </w:tcBorders>
@@ -156,7 +156,7 @@
         </w:tc>
         <w:tc>
           <w:tcPr>
-            <w:tcW w:w="1325"/>
+            <w:tcW w:w="1253"/>
             <w:tcBorders>
               <w:bottom w:val="single" w:sz="4" w:space="0" w:color="auto"/>
             </w:tcBorders>
@@ -3296,21 +3296,23 @@
     </w:tbl>
     <w:p>
       <w:pPr>
-        <w:spacing w:after="0" w:line="120" w:lineRule="auto"/>
-        <w:contextualSpacing/>
+        <w:spacing w:after="0" w:before="0" w:line="0" w:lineRule="none"/>
+        <w:pageBreakBefore/>
         <w:rPr>
           <w:sz w:val="0"/>
         </w:rPr>
       </w:pPr>
       <w:r>
-        <w:br w:type="page"/>
+        <w:rPr>
+          <w:sz w:val="0"/>
+        </w:rPr>
       </w:r>
     </w:p>
     <w:tbl>
       <w:tblPr>
         <w:tblCellMar>
-          <w:left w:w="72" w:type="dxa"/>
-          <w:right w:w="72" w:type="dxa"/>
+          <w:left w:w="32" w:type="dxa"/>
+          <w:right w:w="32" w:type="dxa"/>
         </w:tblCellMar>
         <w:tblW w:w="9360"/>
         <w:tblInd w:w="0" w:type="dxa"/>
@@ -3358,21 +3360,21 @@
     </w:p>
     <w:tbl>
       <w:tblPr>
-        <w:tblInd w:w="1078" w:type="dxa"/>
+        <w:tblInd w:w="1258" w:type="dxa"/>
         <w:tblStyle w:val="TableGrid"/>
-        <w:tblW w:w="7205" w:type="dxa"/>
+        <w:tblW w:w="6845" w:type="dxa"/>
         <w:tblBorders/>
         <w:tblCellMar>
-          <w:left w:w="72" w:type="dxa"/>
-          <w:right w:w="72" w:type="dxa"/>
+          <w:left w:w="32" w:type="dxa"/>
+          <w:right w:w="32" w:type="dxa"/>
         </w:tblCellMar>
       </w:tblPr>
       <w:tblGrid>
-        <w:gridCol w:w="1523"/>
-        <w:gridCol w:w="1418"/>
-        <w:gridCol w:w="1523"/>
-        <w:gridCol w:w="1418"/>
-        <w:gridCol w:w="1325"/>
+        <w:gridCol w:w="1451"/>
+        <w:gridCol w:w="1346"/>
+        <w:gridCol w:w="1451"/>
+        <w:gridCol w:w="1346"/>
+        <w:gridCol w:w="1253"/>
       </w:tblGrid>
       <w:tr>
         <w:trPr>
@@ -3380,7 +3382,7 @@
         </w:trPr>
         <w:tc>
           <w:tcPr>
-            <w:tcW w:w="1523"/>
+            <w:tcW w:w="1451"/>
             <w:tcBorders>
               <w:bottom w:val="single" w:sz="4" w:space="0" w:color="auto"/>
             </w:tcBorders>
@@ -3398,7 +3400,7 @@
         </w:tc>
         <w:tc>
           <w:tcPr>
-            <w:tcW w:w="1418"/>
+            <w:tcW w:w="1346"/>
             <w:tcBorders>
               <w:bottom w:val="single" w:sz="4" w:space="0" w:color="auto"/>
             </w:tcBorders>
@@ -3416,7 +3418,7 @@
         </w:tc>
         <w:tc>
           <w:tcPr>
-            <w:tcW w:w="1523"/>
+            <w:tcW w:w="1451"/>
             <w:tcBorders>
               <w:bottom w:val="single" w:sz="4" w:space="0" w:color="auto"/>
             </w:tcBorders>
@@ -3434,7 +3436,7 @@
         </w:tc>
         <w:tc>
           <w:tcPr>
-            <w:tcW w:w="1418"/>
+            <w:tcW w:w="1346"/>
             <w:tcBorders>
               <w:bottom w:val="single" w:sz="4" w:space="0" w:color="auto"/>
             </w:tcBorders>
@@ -3452,7 +3454,7 @@
         </w:tc>
         <w:tc>
           <w:tcPr>
-            <w:tcW w:w="1325"/>
+            <w:tcW w:w="1253"/>
             <w:tcBorders>
               <w:bottom w:val="single" w:sz="4" w:space="0" w:color="auto"/>
             </w:tcBorders>
@@ -6592,21 +6594,23 @@
     </w:tbl>
     <w:p>
       <w:pPr>
-        <w:spacing w:after="0" w:line="120" w:lineRule="auto"/>
-        <w:contextualSpacing/>
+        <w:spacing w:after="0" w:before="0" w:line="0" w:lineRule="none"/>
+        <w:pageBreakBefore/>
         <w:rPr>
           <w:sz w:val="0"/>
         </w:rPr>
       </w:pPr>
       <w:r>
-        <w:br w:type="page"/>
+        <w:rPr>
+          <w:sz w:val="0"/>
+        </w:rPr>
       </w:r>
     </w:p>
     <w:tbl>
       <w:tblPr>
         <w:tblCellMar>
-          <w:left w:w="72" w:type="dxa"/>
-          <w:right w:w="72" w:type="dxa"/>
+          <w:left w:w="32" w:type="dxa"/>
+          <w:right w:w="32" w:type="dxa"/>
         </w:tblCellMar>
         <w:tblW w:w="9360"/>
         <w:tblInd w:w="0" w:type="dxa"/>
@@ -6654,21 +6658,21 @@
     </w:p>
     <w:tbl>
       <w:tblPr>
-        <w:tblInd w:w="1078" w:type="dxa"/>
+        <w:tblInd w:w="1258" w:type="dxa"/>
         <w:tblStyle w:val="TableGrid"/>
-        <w:tblW w:w="7205" w:type="dxa"/>
+        <w:tblW w:w="6845" w:type="dxa"/>
         <w:tblBorders/>
         <w:tblCellMar>
-          <w:left w:w="72" w:type="dxa"/>
-          <w:right w:w="72" w:type="dxa"/>
+          <w:left w:w="32" w:type="dxa"/>
+          <w:right w:w="32" w:type="dxa"/>
         </w:tblCellMar>
       </w:tblPr>
       <w:tblGrid>
-        <w:gridCol w:w="1523"/>
-        <w:gridCol w:w="1418"/>
-        <w:gridCol w:w="1523"/>
-        <w:gridCol w:w="1418"/>
-        <w:gridCol w:w="1325"/>
+        <w:gridCol w:w="1451"/>
+        <w:gridCol w:w="1346"/>
+        <w:gridCol w:w="1451"/>
+        <w:gridCol w:w="1346"/>
+        <w:gridCol w:w="1253"/>
       </w:tblGrid>
       <w:tr>
         <w:trPr>
@@ -6676,7 +6680,7 @@
         </w:trPr>
         <w:tc>
           <w:tcPr>
-            <w:tcW w:w="1523"/>
+            <w:tcW w:w="1451"/>
             <w:tcBorders>
               <w:bottom w:val="single" w:sz="4" w:space="0" w:color="auto"/>
             </w:tcBorders>
@@ -6694,7 +6698,7 @@
         </w:tc>
         <w:tc>
           <w:tcPr>
-            <w:tcW w:w="1418"/>
+            <w:tcW w:w="1346"/>
             <w:tcBorders>
               <w:bottom w:val="single" w:sz="4" w:space="0" w:color="auto"/>
             </w:tcBorders>
@@ -6712,7 +6716,7 @@
         </w:tc>
         <w:tc>
           <w:tcPr>
-            <w:tcW w:w="1523"/>
+            <w:tcW w:w="1451"/>
             <w:tcBorders>
               <w:bottom w:val="single" w:sz="4" w:space="0" w:color="auto"/>
             </w:tcBorders>
@@ -6730,7 +6734,7 @@
         </w:tc>
         <w:tc>
           <w:tcPr>
-            <w:tcW w:w="1418"/>
+            <w:tcW w:w="1346"/>
             <w:tcBorders>
               <w:bottom w:val="single" w:sz="4" w:space="0" w:color="auto"/>
             </w:tcBorders>
@@ -6748,7 +6752,7 @@
         </w:tc>
         <w:tc>
           <w:tcPr>
-            <w:tcW w:w="1325"/>
+            <w:tcW w:w="1253"/>
             <w:tcBorders>
               <w:bottom w:val="single" w:sz="4" w:space="0" w:color="auto"/>
             </w:tcBorders>
